--- a/Documentation/Documentace.docx
+++ b/Documentation/Documentace.docx
@@ -3128,35 +3128,18 @@
     </w:p>
     <w:p>
       <w:r>
-        <w:t>V několika adresářích jsou umístěny veškeré potřebné grafiky, ikony, fonty a modely, které jsou nezbytné pro funkci webu.</w:t>
+        <w:t xml:space="preserve">V několika adresářích jsou umístěny veškeré potřebné grafiky, ikony, fonty a modely, které jsou nezbytné pro funkci </w:t>
+      </w:r>
+      <w:r>
+        <w:t>applikace</w:t>
+      </w:r>
+      <w:r>
+        <w:t>.</w:t>
       </w:r>
     </w:p>
     <w:p/>
     <w:p>
       <w:pPr>
-        <w:rPr>
-          <w:i/>
-          <w:iCs/>
-        </w:rPr>
-      </w:pPr>
-      <w:r>
-        <w:rPr>
-          <w:i/>
-          <w:iCs/>
-        </w:rPr>
-        <w:t>(Soubory jsou k dispozici ke stažení na stránce "Files", využité fonty jsou umístěny ve složce "Fonts", fotografie, ikony a favikony stránky najdete ve složce "Images", a 3D modely zobrazované na stránce jsou umístěny ve složce "Models".)</w:t>
-      </w:r>
-    </w:p>
-    <w:p>
-      <w:pPr>
-        <w:rPr>
-          <w:i/>
-          <w:iCs/>
-        </w:rPr>
-      </w:pPr>
-    </w:p>
-    <w:p>
-      <w:pPr>
         <w:pStyle w:val="Heading2"/>
       </w:pPr>
       <w:bookmarkStart w:id="16" w:name="_Toc184685871"/>
@@ -3171,6 +3154,54 @@
     <w:p>
       <w:r>
         <w:t>Všechny knihovny používané pro Node.js spolu s jejich skripty jsou umístěny v této složce.</w:t>
+      </w:r>
+    </w:p>
+    <w:p/>
+    <w:p>
+      <w:pPr>
+        <w:pStyle w:val="Heading2"/>
+      </w:pPr>
+      <w:r>
+        <w:t>5.4 models</w:t>
+      </w:r>
+    </w:p>
+    <w:p>
+      <w:r>
+        <w:t>Zde najdete kolekci modelů ve fommátu gltf které jsou z spawn menu importovat hned po otevření applikace.</w:t>
+      </w:r>
+    </w:p>
+    <w:p/>
+    <w:p>
+      <w:pPr>
+        <w:pStyle w:val="Heading2"/>
+      </w:pPr>
+      <w:r>
+        <w:t>5.5 modules</w:t>
+      </w:r>
+    </w:p>
+    <w:p>
+      <w:r>
+        <w:t>Zde se nacházejí některé funkce dost velké pro jejich exportování do vlastních modulů.</w:t>
+      </w:r>
+    </w:p>
+    <w:p/>
+    <w:p>
+      <w:pPr>
+        <w:pStyle w:val="Heading2"/>
+      </w:pPr>
+      <w:r>
+        <w:t>5.</w:t>
+      </w:r>
+      <w:r>
+        <w:t xml:space="preserve">6 </w:t>
+      </w:r>
+      <w:r>
+        <w:t>shaders</w:t>
+      </w:r>
+    </w:p>
+    <w:p>
+      <w:r>
+        <w:t>Zde se nachází soubory pro tvorbu shaderů pro path tool projektu.</w:t>
       </w:r>
     </w:p>
     <w:p>
@@ -3201,14 +3232,17 @@
       <w:r>
         <w:t xml:space="preserve">6.1 </w:t>
       </w:r>
-      <w:r>
-        <w:t>Blank.html</w:t>
-      </w:r>
       <w:bookmarkEnd w:id="18"/>
-    </w:p>
-    <w:p>
-      <w:r>
-        <w:t>Tento soubor není dostupný z hlavní stránky, ale je důležitý jako předloha pro budoucí vytváření podstránek, přičemž slouží jako jejich vzor.</w:t>
+      <w:r>
+        <w:t>index.html</w:t>
+      </w:r>
+    </w:p>
+    <w:p>
+      <w:r>
+        <w:t xml:space="preserve">Tento soubor </w:t>
+      </w:r>
+      <w:r>
+        <w:t>je hlavní stránka applikace která se načte po otevření a následně je stylizovaná a zfunkčnena pomocá css a javascriptu.</w:t>
       </w:r>
     </w:p>
     <w:p/>
@@ -3220,14 +3254,14 @@
       <w:r>
         <w:t xml:space="preserve">6.2 </w:t>
       </w:r>
-      <w:r>
-        <w:t>Cursor.js</w:t>
-      </w:r>
       <w:bookmarkEnd w:id="19"/>
-    </w:p>
-    <w:p>
-      <w:r>
-        <w:t>Zde je umístěn JavaScript pro alternativní kurzor, který je tvořen z několika kruhů, které se aktualizují.</w:t>
+      <w:r>
+        <w:t>styles.css</w:t>
+      </w:r>
+    </w:p>
+    <w:p>
+      <w:r>
+        <w:t>Zde se nachází stylizace pro celý projekt pomocí stylizovacího jazyka css.</w:t>
       </w:r>
     </w:p>
     <w:p/>
@@ -3239,14 +3273,14 @@
       <w:r>
         <w:t xml:space="preserve">6.3 </w:t>
       </w:r>
-      <w:r>
-        <w:t>Expiriences.html</w:t>
-      </w:r>
       <w:bookmarkEnd w:id="20"/>
-    </w:p>
-    <w:p>
-      <w:r>
-        <w:t>Popis předchozích zkušeností.</w:t>
+      <w:r>
+        <w:t>index.js</w:t>
+      </w:r>
+    </w:p>
+    <w:p>
+      <w:r>
+        <w:t>Vytvoření okna a načtení indexu hned po otevření programu.</w:t>
       </w:r>
     </w:p>
     <w:p/>
@@ -3258,10 +3292,10 @@
       <w:r>
         <w:t xml:space="preserve">6.4 </w:t>
       </w:r>
-      <w:r>
-        <w:t>GhostCursor.js</w:t>
-      </w:r>
       <w:bookmarkEnd w:id="21"/>
+      <w:r>
+        <w:t>main.js</w:t>
+      </w:r>
     </w:p>
     <w:p>
       <w:r>
@@ -3286,10 +3320,10 @@
       <w:r>
         <w:t xml:space="preserve">6.5 </w:t>
       </w:r>
-      <w:r>
-        <w:t>index.html</w:t>
-      </w:r>
       <w:bookmarkEnd w:id="22"/>
+      <w:r>
+        <w:t>objects.json</w:t>
+      </w:r>
     </w:p>
     <w:p>
       <w:r>
@@ -3305,10 +3339,10 @@
       <w:r>
         <w:t xml:space="preserve">6.6 </w:t>
       </w:r>
-      <w:r>
-        <w:t>Index.js</w:t>
-      </w:r>
       <w:bookmarkEnd w:id="23"/>
+      <w:r>
+        <w:t>preload.js</w:t>
+      </w:r>
     </w:p>
     <w:p>
       <w:r>
@@ -3384,10 +3418,10 @@
       <w:r>
         <w:t xml:space="preserve">6.7 </w:t>
       </w:r>
-      <w:r>
-        <w:t>Inspiration.html</w:t>
-      </w:r>
       <w:bookmarkEnd w:id="24"/>
+      <w:r>
+        <w:t>createHandDrawnOutline.js</w:t>
+      </w:r>
     </w:p>
     <w:p>
       <w:r>
@@ -3404,10 +3438,10 @@
         <w:lastRenderedPageBreak/>
         <w:t xml:space="preserve">6.8 </w:t>
       </w:r>
-      <w:r>
-        <w:t>Main.js</w:t>
-      </w:r>
       <w:bookmarkEnd w:id="25"/>
+      <w:r>
+        <w:t>populateObjectList.js</w:t>
+      </w:r>
     </w:p>
     <w:p>
       <w:r>
@@ -3601,7 +3635,7 @@
           <w:noProof/>
         </w:rPr>
         <w:drawing>
-          <wp:inline distT="0" distB="0" distL="0" distR="0" wp14:anchorId="4FB64421" wp14:editId="0B08F6E4">
+          <wp:inline distT="0" distB="0" distL="0" distR="0" wp14:anchorId="4FB64421" wp14:editId="6431A573">
             <wp:extent cx="5276850" cy="4744804"/>
             <wp:effectExtent l="0" t="0" r="0" b="8255"/>
             <wp:docPr id="312678919" name="Obrázek 8"/>
@@ -3722,10 +3756,10 @@
       <w:r>
         <w:t xml:space="preserve">6.10 </w:t>
       </w:r>
-      <w:r>
-        <w:t>Projects.html</w:t>
-      </w:r>
       <w:bookmarkEnd w:id="27"/>
+      <w:r>
+        <w:t>.gitignore</w:t>
+      </w:r>
     </w:p>
     <w:p>
       <w:r>
@@ -3741,10 +3775,10 @@
       <w:r>
         <w:t xml:space="preserve">6.11 </w:t>
       </w:r>
-      <w:r>
-        <w:t>Story.html</w:t>
-      </w:r>
       <w:bookmarkEnd w:id="28"/>
+      <w:r>
+        <w:t>waterShader.js</w:t>
+      </w:r>
     </w:p>
     <w:p>
       <w:r>
@@ -3829,10 +3863,10 @@
         <w:lastRenderedPageBreak/>
         <w:t xml:space="preserve">6.12 </w:t>
       </w:r>
-      <w:r>
-        <w:t>Typing.js</w:t>
-      </w:r>
       <w:bookmarkEnd w:id="29"/>
+      <w:r>
+        <w:t>pathShader.js</w:t>
+      </w:r>
     </w:p>
     <w:p>
       <w:r>
@@ -3934,10 +3968,10 @@
           <w:noProof/>
         </w:rPr>
         <w:drawing>
-          <wp:inline distT="0" distB="0" distL="0" distR="0" wp14:anchorId="4CFC6428" wp14:editId="6EEB4C8D">
-            <wp:extent cx="2806700" cy="2616200"/>
-            <wp:effectExtent l="0" t="0" r="0" b="0"/>
-            <wp:docPr id="485674493" name="Obrázek 1"/>
+          <wp:inline distT="0" distB="0" distL="0" distR="0" wp14:anchorId="1A0D8B3A" wp14:editId="08E0F348">
+            <wp:extent cx="4352925" cy="5438775"/>
+            <wp:effectExtent l="0" t="0" r="9525" b="9525"/>
+            <wp:docPr id="458414168" name="Picture 1"/>
             <wp:cNvGraphicFramePr>
               <a:graphicFrameLocks xmlns:a="http://schemas.openxmlformats.org/drawingml/2006/main" noChangeAspect="1"/>
             </wp:cNvGraphicFramePr>
@@ -3966,7 +4000,7 @@
                   <pic:spPr bwMode="auto">
                     <a:xfrm>
                       <a:off x="0" y="0"/>
-                      <a:ext cx="2806700" cy="2616200"/>
+                      <a:ext cx="4352925" cy="5438775"/>
                     </a:xfrm>
                     <a:prstGeom prst="rect">
                       <a:avLst/>
@@ -5036,6 +5070,7 @@
   <w:style w:type="character" w:default="1" w:styleId="DefaultParagraphFont">
     <w:name w:val="Default Paragraph Font"/>
     <w:uiPriority w:val="1"/>
+    <w:semiHidden/>
     <w:unhideWhenUsed/>
   </w:style>
   <w:style w:type="table" w:default="1" w:styleId="TableNormal">

--- a/Documentation/Documentace.docx
+++ b/Documentation/Documentace.docx
@@ -24,7 +24,7 @@
         <w:pStyle w:val="Heading1"/>
         <w:jc w:val="center"/>
       </w:pPr>
-      <w:bookmarkStart w:id="0" w:name="_Toc184685855"/>
+      <w:bookmarkStart w:id="0" w:name="_Toc184746829"/>
       <w:r>
         <w:t>Cartomantica</w:t>
       </w:r>
@@ -242,7 +242,7 @@
           <w:r>
             <w:fldChar w:fldCharType="separate"/>
           </w:r>
-          <w:hyperlink w:anchor="_Toc184685855" w:history="1">
+          <w:hyperlink w:anchor="_Toc184746829" w:history="1">
             <w:r>
               <w:rPr>
                 <w:rStyle w:val="Hyperlink"/>
@@ -269,7 +269,7 @@
                 <w:noProof/>
                 <w:webHidden/>
               </w:rPr>
-              <w:instrText xml:space="preserve"> PAGEREF _Toc184685855 \h </w:instrText>
+              <w:instrText xml:space="preserve"> PAGEREF _Toc184746829 \h </w:instrText>
             </w:r>
             <w:r>
               <w:rPr>
@@ -313,7 +313,7 @@
               <w:lang w:eastAsia="ja-JP"/>
             </w:rPr>
           </w:pPr>
-          <w:hyperlink w:anchor="_Toc184685856" w:history="1">
+          <w:hyperlink w:anchor="_Toc184746830" w:history="1">
             <w:r>
               <w:rPr>
                 <w:rStyle w:val="Hyperlink"/>
@@ -355,7 +355,7 @@
                 <w:noProof/>
                 <w:webHidden/>
               </w:rPr>
-              <w:instrText xml:space="preserve"> PAGEREF _Toc184685856 \h </w:instrText>
+              <w:instrText xml:space="preserve"> PAGEREF _Toc184746830 \h </w:instrText>
             </w:r>
             <w:r>
               <w:rPr>
@@ -375,7 +375,7 @@
                 <w:noProof/>
                 <w:webHidden/>
               </w:rPr>
-              <w:t>3</w:t>
+              <w:t>4</w:t>
             </w:r>
             <w:r>
               <w:rPr>
@@ -399,7 +399,7 @@
               <w:lang w:eastAsia="ja-JP"/>
             </w:rPr>
           </w:pPr>
-          <w:hyperlink w:anchor="_Toc184685857" w:history="1">
+          <w:hyperlink w:anchor="_Toc184746831" w:history="1">
             <w:r>
               <w:rPr>
                 <w:rStyle w:val="Hyperlink"/>
@@ -441,7 +441,7 @@
                 <w:noProof/>
                 <w:webHidden/>
               </w:rPr>
-              <w:instrText xml:space="preserve"> PAGEREF _Toc184685857 \h </w:instrText>
+              <w:instrText xml:space="preserve"> PAGEREF _Toc184746831 \h </w:instrText>
             </w:r>
             <w:r>
               <w:rPr>
@@ -461,7 +461,7 @@
                 <w:noProof/>
                 <w:webHidden/>
               </w:rPr>
-              <w:t>3</w:t>
+              <w:t>4</w:t>
             </w:r>
             <w:r>
               <w:rPr>
@@ -485,7 +485,7 @@
               <w:lang w:eastAsia="ja-JP"/>
             </w:rPr>
           </w:pPr>
-          <w:hyperlink w:anchor="_Toc184685858" w:history="1">
+          <w:hyperlink w:anchor="_Toc184746832" w:history="1">
             <w:r>
               <w:rPr>
                 <w:rStyle w:val="Hyperlink"/>
@@ -527,7 +527,7 @@
                 <w:noProof/>
                 <w:webHidden/>
               </w:rPr>
-              <w:instrText xml:space="preserve"> PAGEREF _Toc184685858 \h </w:instrText>
+              <w:instrText xml:space="preserve"> PAGEREF _Toc184746832 \h </w:instrText>
             </w:r>
             <w:r>
               <w:rPr>
@@ -547,7 +547,7 @@
                 <w:noProof/>
                 <w:webHidden/>
               </w:rPr>
-              <w:t>4</w:t>
+              <w:t>5</w:t>
             </w:r>
             <w:r>
               <w:rPr>
@@ -570,7 +570,7 @@
               <w:lang w:eastAsia="ja-JP"/>
             </w:rPr>
           </w:pPr>
-          <w:hyperlink w:anchor="_Toc184685859" w:history="1">
+          <w:hyperlink w:anchor="_Toc184746833" w:history="1">
             <w:r>
               <w:rPr>
                 <w:rStyle w:val="Hyperlink"/>
@@ -597,7 +597,7 @@
                 <w:noProof/>
                 <w:webHidden/>
               </w:rPr>
-              <w:instrText xml:space="preserve"> PAGEREF _Toc184685859 \h </w:instrText>
+              <w:instrText xml:space="preserve"> PAGEREF _Toc184746833 \h </w:instrText>
             </w:r>
             <w:r>
               <w:rPr>
@@ -617,7 +617,7 @@
                 <w:noProof/>
                 <w:webHidden/>
               </w:rPr>
-              <w:t>4</w:t>
+              <w:t>5</w:t>
             </w:r>
             <w:r>
               <w:rPr>
@@ -640,7 +640,7 @@
               <w:lang w:eastAsia="ja-JP"/>
             </w:rPr>
           </w:pPr>
-          <w:hyperlink w:anchor="_Toc184685860" w:history="1">
+          <w:hyperlink w:anchor="_Toc184746834" w:history="1">
             <w:r>
               <w:rPr>
                 <w:rStyle w:val="Hyperlink"/>
@@ -667,7 +667,7 @@
                 <w:noProof/>
                 <w:webHidden/>
               </w:rPr>
-              <w:instrText xml:space="preserve"> PAGEREF _Toc184685860 \h </w:instrText>
+              <w:instrText xml:space="preserve"> PAGEREF _Toc184746834 \h </w:instrText>
             </w:r>
             <w:r>
               <w:rPr>
@@ -687,7 +687,7 @@
                 <w:noProof/>
                 <w:webHidden/>
               </w:rPr>
-              <w:t>4</w:t>
+              <w:t>5</w:t>
             </w:r>
             <w:r>
               <w:rPr>
@@ -710,7 +710,7 @@
               <w:lang w:eastAsia="ja-JP"/>
             </w:rPr>
           </w:pPr>
-          <w:hyperlink w:anchor="_Toc184685861" w:history="1">
+          <w:hyperlink w:anchor="_Toc184746835" w:history="1">
             <w:r>
               <w:rPr>
                 <w:rStyle w:val="Hyperlink"/>
@@ -737,7 +737,7 @@
                 <w:noProof/>
                 <w:webHidden/>
               </w:rPr>
-              <w:instrText xml:space="preserve"> PAGEREF _Toc184685861 \h </w:instrText>
+              <w:instrText xml:space="preserve"> PAGEREF _Toc184746835 \h </w:instrText>
             </w:r>
             <w:r>
               <w:rPr>
@@ -757,7 +757,7 @@
                 <w:noProof/>
                 <w:webHidden/>
               </w:rPr>
-              <w:t>4</w:t>
+              <w:t>5</w:t>
             </w:r>
             <w:r>
               <w:rPr>
@@ -780,7 +780,7 @@
               <w:lang w:eastAsia="ja-JP"/>
             </w:rPr>
           </w:pPr>
-          <w:hyperlink w:anchor="_Toc184685862" w:history="1">
+          <w:hyperlink w:anchor="_Toc184746836" w:history="1">
             <w:r>
               <w:rPr>
                 <w:rStyle w:val="Hyperlink"/>
@@ -807,7 +807,7 @@
                 <w:noProof/>
                 <w:webHidden/>
               </w:rPr>
-              <w:instrText xml:space="preserve"> PAGEREF _Toc184685862 \h </w:instrText>
+              <w:instrText xml:space="preserve"> PAGEREF _Toc184746836 \h </w:instrText>
             </w:r>
             <w:r>
               <w:rPr>
@@ -827,7 +827,7 @@
                 <w:noProof/>
                 <w:webHidden/>
               </w:rPr>
-              <w:t>5</w:t>
+              <w:t>6</w:t>
             </w:r>
             <w:r>
               <w:rPr>
@@ -850,7 +850,7 @@
               <w:lang w:eastAsia="ja-JP"/>
             </w:rPr>
           </w:pPr>
-          <w:hyperlink w:anchor="_Toc184685863" w:history="1">
+          <w:hyperlink w:anchor="_Toc184746837" w:history="1">
             <w:r>
               <w:rPr>
                 <w:rStyle w:val="Hyperlink"/>
@@ -877,7 +877,7 @@
                 <w:noProof/>
                 <w:webHidden/>
               </w:rPr>
-              <w:instrText xml:space="preserve"> PAGEREF _Toc184685863 \h </w:instrText>
+              <w:instrText xml:space="preserve"> PAGEREF _Toc184746837 \h </w:instrText>
             </w:r>
             <w:r>
               <w:rPr>
@@ -897,7 +897,7 @@
                 <w:noProof/>
                 <w:webHidden/>
               </w:rPr>
-              <w:t>5</w:t>
+              <w:t>6</w:t>
             </w:r>
             <w:r>
               <w:rPr>
@@ -921,7 +921,7 @@
               <w:lang w:eastAsia="ja-JP"/>
             </w:rPr>
           </w:pPr>
-          <w:hyperlink w:anchor="_Toc184685864" w:history="1">
+          <w:hyperlink w:anchor="_Toc184746838" w:history="1">
             <w:r>
               <w:rPr>
                 <w:rStyle w:val="Hyperlink"/>
@@ -935,7 +935,7 @@
                 <w:noProof/>
                 <w:lang w:eastAsia="ja-JP"/>
               </w:rPr>
-              <w:t xml:space="preserve"> </w:t>
+              <w:tab/>
             </w:r>
             <w:r>
               <w:rPr>
@@ -963,7 +963,7 @@
                 <w:noProof/>
                 <w:webHidden/>
               </w:rPr>
-              <w:instrText xml:space="preserve"> PAGEREF _Toc184685864 \h </w:instrText>
+              <w:instrText xml:space="preserve"> PAGEREF _Toc184746838 \h </w:instrText>
             </w:r>
             <w:r>
               <w:rPr>
@@ -983,7 +983,7 @@
                 <w:noProof/>
                 <w:webHidden/>
               </w:rPr>
-              <w:t>5</w:t>
+              <w:t>6</w:t>
             </w:r>
             <w:r>
               <w:rPr>
@@ -1007,7 +1007,7 @@
               <w:lang w:eastAsia="ja-JP"/>
             </w:rPr>
           </w:pPr>
-          <w:hyperlink w:anchor="_Toc184685865" w:history="1">
+          <w:hyperlink w:anchor="_Toc184746839" w:history="1">
             <w:r>
               <w:rPr>
                 <w:rStyle w:val="Hyperlink"/>
@@ -1049,7 +1049,7 @@
                 <w:noProof/>
                 <w:webHidden/>
               </w:rPr>
-              <w:instrText xml:space="preserve"> PAGEREF _Toc184685865 \h </w:instrText>
+              <w:instrText xml:space="preserve"> PAGEREF _Toc184746839 \h </w:instrText>
             </w:r>
             <w:r>
               <w:rPr>
@@ -1069,7 +1069,7 @@
                 <w:noProof/>
                 <w:webHidden/>
               </w:rPr>
-              <w:t>6</w:t>
+              <w:t>7</w:t>
             </w:r>
             <w:r>
               <w:rPr>
@@ -1092,7 +1092,7 @@
               <w:lang w:eastAsia="ja-JP"/>
             </w:rPr>
           </w:pPr>
-          <w:hyperlink w:anchor="_Toc184685866" w:history="1">
+          <w:hyperlink w:anchor="_Toc184746840" w:history="1">
             <w:r>
               <w:rPr>
                 <w:rStyle w:val="Hyperlink"/>
@@ -1119,7 +1119,7 @@
                 <w:noProof/>
                 <w:webHidden/>
               </w:rPr>
-              <w:instrText xml:space="preserve"> PAGEREF _Toc184685866 \h </w:instrText>
+              <w:instrText xml:space="preserve"> PAGEREF _Toc184746840 \h </w:instrText>
             </w:r>
             <w:r>
               <w:rPr>
@@ -1139,7 +1139,7 @@
                 <w:noProof/>
                 <w:webHidden/>
               </w:rPr>
-              <w:t>6</w:t>
+              <w:t>7</w:t>
             </w:r>
             <w:r>
               <w:rPr>
@@ -1162,7 +1162,7 @@
               <w:lang w:eastAsia="ja-JP"/>
             </w:rPr>
           </w:pPr>
-          <w:hyperlink w:anchor="_Toc184685867" w:history="1">
+          <w:hyperlink w:anchor="_Toc184746841" w:history="1">
             <w:r>
               <w:rPr>
                 <w:rStyle w:val="Hyperlink"/>
@@ -1189,7 +1189,7 @@
                 <w:noProof/>
                 <w:webHidden/>
               </w:rPr>
-              <w:instrText xml:space="preserve"> PAGEREF _Toc184685867 \h </w:instrText>
+              <w:instrText xml:space="preserve"> PAGEREF _Toc184746841 \h </w:instrText>
             </w:r>
             <w:r>
               <w:rPr>
@@ -1209,7 +1209,7 @@
                 <w:noProof/>
                 <w:webHidden/>
               </w:rPr>
-              <w:t>6</w:t>
+              <w:t>7</w:t>
             </w:r>
             <w:r>
               <w:rPr>
@@ -1233,7 +1233,7 @@
               <w:lang w:eastAsia="ja-JP"/>
             </w:rPr>
           </w:pPr>
-          <w:hyperlink w:anchor="_Toc184685868" w:history="1">
+          <w:hyperlink w:anchor="_Toc184746842" w:history="1">
             <w:r>
               <w:rPr>
                 <w:rStyle w:val="Hyperlink"/>
@@ -1275,7 +1275,7 @@
                 <w:noProof/>
                 <w:webHidden/>
               </w:rPr>
-              <w:instrText xml:space="preserve"> PAGEREF _Toc184685868 \h </w:instrText>
+              <w:instrText xml:space="preserve"> PAGEREF _Toc184746842 \h </w:instrText>
             </w:r>
             <w:r>
               <w:rPr>
@@ -1295,7 +1295,7 @@
                 <w:noProof/>
                 <w:webHidden/>
               </w:rPr>
-              <w:t>7</w:t>
+              <w:t>8</w:t>
             </w:r>
             <w:r>
               <w:rPr>
@@ -1318,13 +1318,13 @@
               <w:lang w:eastAsia="ja-JP"/>
             </w:rPr>
           </w:pPr>
-          <w:hyperlink w:anchor="_Toc184685869" w:history="1">
+          <w:hyperlink w:anchor="_Toc184746843" w:history="1">
             <w:r>
               <w:rPr>
                 <w:rStyle w:val="Hyperlink"/>
                 <w:noProof/>
               </w:rPr>
-              <w:t>5.1 Portfolio</w:t>
+              <w:t>5.1 web\src</w:t>
             </w:r>
             <w:r>
               <w:rPr>
@@ -1345,7 +1345,7 @@
                 <w:noProof/>
                 <w:webHidden/>
               </w:rPr>
-              <w:instrText xml:space="preserve"> PAGEREF _Toc184685869 \h </w:instrText>
+              <w:instrText xml:space="preserve"> PAGEREF _Toc184746843 \h </w:instrText>
             </w:r>
             <w:r>
               <w:rPr>
@@ -1365,7 +1365,7 @@
                 <w:noProof/>
                 <w:webHidden/>
               </w:rPr>
-              <w:t>7</w:t>
+              <w:t>8</w:t>
             </w:r>
             <w:r>
               <w:rPr>
@@ -1388,13 +1388,13 @@
               <w:lang w:eastAsia="ja-JP"/>
             </w:rPr>
           </w:pPr>
-          <w:hyperlink w:anchor="_Toc184685870" w:history="1">
+          <w:hyperlink w:anchor="_Toc184746844" w:history="1">
             <w:r>
               <w:rPr>
                 <w:rStyle w:val="Hyperlink"/>
                 <w:noProof/>
               </w:rPr>
-              <w:t>5.2 Assets</w:t>
+              <w:t>5.2 Cartomantica</w:t>
             </w:r>
             <w:r>
               <w:rPr>
@@ -1415,7 +1415,7 @@
                 <w:noProof/>
                 <w:webHidden/>
               </w:rPr>
-              <w:instrText xml:space="preserve"> PAGEREF _Toc184685870 \h </w:instrText>
+              <w:instrText xml:space="preserve"> PAGEREF _Toc184746844 \h </w:instrText>
             </w:r>
             <w:r>
               <w:rPr>
@@ -1435,7 +1435,7 @@
                 <w:noProof/>
                 <w:webHidden/>
               </w:rPr>
-              <w:t>7</w:t>
+              <w:t>8</w:t>
             </w:r>
             <w:r>
               <w:rPr>
@@ -1458,7 +1458,7 @@
               <w:lang w:eastAsia="ja-JP"/>
             </w:rPr>
           </w:pPr>
-          <w:hyperlink w:anchor="_Toc184685871" w:history="1">
+          <w:hyperlink w:anchor="_Toc184746845" w:history="1">
             <w:r>
               <w:rPr>
                 <w:rStyle w:val="Hyperlink"/>
@@ -1485,7 +1485,7 @@
                 <w:noProof/>
                 <w:webHidden/>
               </w:rPr>
-              <w:instrText xml:space="preserve"> PAGEREF _Toc184685871 \h </w:instrText>
+              <w:instrText xml:space="preserve"> PAGEREF _Toc184746845 \h </w:instrText>
             </w:r>
             <w:r>
               <w:rPr>
@@ -1505,7 +1505,217 @@
                 <w:noProof/>
                 <w:webHidden/>
               </w:rPr>
-              <w:t>7</w:t>
+              <w:t>8</w:t>
+            </w:r>
+            <w:r>
+              <w:rPr>
+                <w:noProof/>
+                <w:webHidden/>
+              </w:rPr>
+              <w:fldChar w:fldCharType="end"/>
+            </w:r>
+          </w:hyperlink>
+        </w:p>
+        <w:p>
+          <w:pPr>
+            <w:pStyle w:val="TOC2"/>
+            <w:tabs>
+              <w:tab w:val="right" w:leader="dot" w:pos="9062"/>
+            </w:tabs>
+            <w:rPr>
+              <w:rFonts w:eastAsiaTheme="minorEastAsia"/>
+              <w:noProof/>
+              <w:lang w:eastAsia="ja-JP"/>
+            </w:rPr>
+          </w:pPr>
+          <w:hyperlink w:anchor="_Toc184746846" w:history="1">
+            <w:r>
+              <w:rPr>
+                <w:rStyle w:val="Hyperlink"/>
+                <w:noProof/>
+              </w:rPr>
+              <w:t>5.4 models</w:t>
+            </w:r>
+            <w:r>
+              <w:rPr>
+                <w:noProof/>
+                <w:webHidden/>
+              </w:rPr>
+              <w:tab/>
+            </w:r>
+            <w:r>
+              <w:rPr>
+                <w:noProof/>
+                <w:webHidden/>
+              </w:rPr>
+              <w:fldChar w:fldCharType="begin"/>
+            </w:r>
+            <w:r>
+              <w:rPr>
+                <w:noProof/>
+                <w:webHidden/>
+              </w:rPr>
+              <w:instrText xml:space="preserve"> PAGEREF _Toc184746846 \h </w:instrText>
+            </w:r>
+            <w:r>
+              <w:rPr>
+                <w:noProof/>
+                <w:webHidden/>
+              </w:rPr>
+            </w:r>
+            <w:r>
+              <w:rPr>
+                <w:noProof/>
+                <w:webHidden/>
+              </w:rPr>
+              <w:fldChar w:fldCharType="separate"/>
+            </w:r>
+            <w:r>
+              <w:rPr>
+                <w:noProof/>
+                <w:webHidden/>
+              </w:rPr>
+              <w:t>8</w:t>
+            </w:r>
+            <w:r>
+              <w:rPr>
+                <w:noProof/>
+                <w:webHidden/>
+              </w:rPr>
+              <w:fldChar w:fldCharType="end"/>
+            </w:r>
+          </w:hyperlink>
+        </w:p>
+        <w:p>
+          <w:pPr>
+            <w:pStyle w:val="TOC2"/>
+            <w:tabs>
+              <w:tab w:val="right" w:leader="dot" w:pos="9062"/>
+            </w:tabs>
+            <w:rPr>
+              <w:rFonts w:eastAsiaTheme="minorEastAsia"/>
+              <w:noProof/>
+              <w:lang w:eastAsia="ja-JP"/>
+            </w:rPr>
+          </w:pPr>
+          <w:hyperlink w:anchor="_Toc184746847" w:history="1">
+            <w:r>
+              <w:rPr>
+                <w:rStyle w:val="Hyperlink"/>
+                <w:noProof/>
+              </w:rPr>
+              <w:t>5.5 modules</w:t>
+            </w:r>
+            <w:r>
+              <w:rPr>
+                <w:noProof/>
+                <w:webHidden/>
+              </w:rPr>
+              <w:tab/>
+            </w:r>
+            <w:r>
+              <w:rPr>
+                <w:noProof/>
+                <w:webHidden/>
+              </w:rPr>
+              <w:fldChar w:fldCharType="begin"/>
+            </w:r>
+            <w:r>
+              <w:rPr>
+                <w:noProof/>
+                <w:webHidden/>
+              </w:rPr>
+              <w:instrText xml:space="preserve"> PAGEREF _Toc184746847 \h </w:instrText>
+            </w:r>
+            <w:r>
+              <w:rPr>
+                <w:noProof/>
+                <w:webHidden/>
+              </w:rPr>
+            </w:r>
+            <w:r>
+              <w:rPr>
+                <w:noProof/>
+                <w:webHidden/>
+              </w:rPr>
+              <w:fldChar w:fldCharType="separate"/>
+            </w:r>
+            <w:r>
+              <w:rPr>
+                <w:noProof/>
+                <w:webHidden/>
+              </w:rPr>
+              <w:t>8</w:t>
+            </w:r>
+            <w:r>
+              <w:rPr>
+                <w:noProof/>
+                <w:webHidden/>
+              </w:rPr>
+              <w:fldChar w:fldCharType="end"/>
+            </w:r>
+          </w:hyperlink>
+        </w:p>
+        <w:p>
+          <w:pPr>
+            <w:pStyle w:val="TOC2"/>
+            <w:tabs>
+              <w:tab w:val="right" w:leader="dot" w:pos="9062"/>
+            </w:tabs>
+            <w:rPr>
+              <w:rFonts w:eastAsiaTheme="minorEastAsia"/>
+              <w:noProof/>
+              <w:lang w:eastAsia="ja-JP"/>
+            </w:rPr>
+          </w:pPr>
+          <w:hyperlink w:anchor="_Toc184746848" w:history="1">
+            <w:r>
+              <w:rPr>
+                <w:rStyle w:val="Hyperlink"/>
+                <w:noProof/>
+              </w:rPr>
+              <w:t>5.6 shaders</w:t>
+            </w:r>
+            <w:r>
+              <w:rPr>
+                <w:noProof/>
+                <w:webHidden/>
+              </w:rPr>
+              <w:tab/>
+            </w:r>
+            <w:r>
+              <w:rPr>
+                <w:noProof/>
+                <w:webHidden/>
+              </w:rPr>
+              <w:fldChar w:fldCharType="begin"/>
+            </w:r>
+            <w:r>
+              <w:rPr>
+                <w:noProof/>
+                <w:webHidden/>
+              </w:rPr>
+              <w:instrText xml:space="preserve"> PAGEREF _Toc184746848 \h </w:instrText>
+            </w:r>
+            <w:r>
+              <w:rPr>
+                <w:noProof/>
+                <w:webHidden/>
+              </w:rPr>
+            </w:r>
+            <w:r>
+              <w:rPr>
+                <w:noProof/>
+                <w:webHidden/>
+              </w:rPr>
+              <w:fldChar w:fldCharType="separate"/>
+            </w:r>
+            <w:r>
+              <w:rPr>
+                <w:noProof/>
+                <w:webHidden/>
+              </w:rPr>
+              <w:t>8</w:t>
             </w:r>
             <w:r>
               <w:rPr>
@@ -1529,7 +1739,7 @@
               <w:lang w:eastAsia="ja-JP"/>
             </w:rPr>
           </w:pPr>
-          <w:hyperlink w:anchor="_Toc184685872" w:history="1">
+          <w:hyperlink w:anchor="_Toc184746849" w:history="1">
             <w:r>
               <w:rPr>
                 <w:rStyle w:val="Hyperlink"/>
@@ -1571,7 +1781,7 @@
                 <w:noProof/>
                 <w:webHidden/>
               </w:rPr>
-              <w:instrText xml:space="preserve"> PAGEREF _Toc184685872 \h </w:instrText>
+              <w:instrText xml:space="preserve"> PAGEREF _Toc184746849 \h </w:instrText>
             </w:r>
             <w:r>
               <w:rPr>
@@ -1591,7 +1801,7 @@
                 <w:noProof/>
                 <w:webHidden/>
               </w:rPr>
-              <w:t>8</w:t>
+              <w:t>9</w:t>
             </w:r>
             <w:r>
               <w:rPr>
@@ -1614,13 +1824,13 @@
               <w:lang w:eastAsia="ja-JP"/>
             </w:rPr>
           </w:pPr>
-          <w:hyperlink w:anchor="_Toc184685873" w:history="1">
+          <w:hyperlink w:anchor="_Toc184746850" w:history="1">
             <w:r>
               <w:rPr>
                 <w:rStyle w:val="Hyperlink"/>
                 <w:noProof/>
               </w:rPr>
-              <w:t>6.1 Blank.html</w:t>
+              <w:t>6.1 index.html</w:t>
             </w:r>
             <w:r>
               <w:rPr>
@@ -1641,7 +1851,7 @@
                 <w:noProof/>
                 <w:webHidden/>
               </w:rPr>
-              <w:instrText xml:space="preserve"> PAGEREF _Toc184685873 \h </w:instrText>
+              <w:instrText xml:space="preserve"> PAGEREF _Toc184746850 \h </w:instrText>
             </w:r>
             <w:r>
               <w:rPr>
@@ -1661,7 +1871,7 @@
                 <w:noProof/>
                 <w:webHidden/>
               </w:rPr>
-              <w:t>8</w:t>
+              <w:t>9</w:t>
             </w:r>
             <w:r>
               <w:rPr>
@@ -1684,13 +1894,13 @@
               <w:lang w:eastAsia="ja-JP"/>
             </w:rPr>
           </w:pPr>
-          <w:hyperlink w:anchor="_Toc184685874" w:history="1">
+          <w:hyperlink w:anchor="_Toc184746851" w:history="1">
             <w:r>
               <w:rPr>
                 <w:rStyle w:val="Hyperlink"/>
                 <w:noProof/>
               </w:rPr>
-              <w:t>6.2 Cursor.js</w:t>
+              <w:t>6.2 styles.css</w:t>
             </w:r>
             <w:r>
               <w:rPr>
@@ -1711,7 +1921,7 @@
                 <w:noProof/>
                 <w:webHidden/>
               </w:rPr>
-              <w:instrText xml:space="preserve"> PAGEREF _Toc184685874 \h </w:instrText>
+              <w:instrText xml:space="preserve"> PAGEREF _Toc184746851 \h </w:instrText>
             </w:r>
             <w:r>
               <w:rPr>
@@ -1731,7 +1941,7 @@
                 <w:noProof/>
                 <w:webHidden/>
               </w:rPr>
-              <w:t>8</w:t>
+              <w:t>9</w:t>
             </w:r>
             <w:r>
               <w:rPr>
@@ -1754,13 +1964,13 @@
               <w:lang w:eastAsia="ja-JP"/>
             </w:rPr>
           </w:pPr>
-          <w:hyperlink w:anchor="_Toc184685875" w:history="1">
+          <w:hyperlink w:anchor="_Toc184746852" w:history="1">
             <w:r>
               <w:rPr>
                 <w:rStyle w:val="Hyperlink"/>
                 <w:noProof/>
               </w:rPr>
-              <w:t>6.3 Expiriences.html</w:t>
+              <w:t>6.3 index.js</w:t>
             </w:r>
             <w:r>
               <w:rPr>
@@ -1781,7 +1991,7 @@
                 <w:noProof/>
                 <w:webHidden/>
               </w:rPr>
-              <w:instrText xml:space="preserve"> PAGEREF _Toc184685875 \h </w:instrText>
+              <w:instrText xml:space="preserve"> PAGEREF _Toc184746852 \h </w:instrText>
             </w:r>
             <w:r>
               <w:rPr>
@@ -1801,7 +2011,7 @@
                 <w:noProof/>
                 <w:webHidden/>
               </w:rPr>
-              <w:t>8</w:t>
+              <w:t>9</w:t>
             </w:r>
             <w:r>
               <w:rPr>
@@ -1824,13 +2034,13 @@
               <w:lang w:eastAsia="ja-JP"/>
             </w:rPr>
           </w:pPr>
-          <w:hyperlink w:anchor="_Toc184685876" w:history="1">
+          <w:hyperlink w:anchor="_Toc184746853" w:history="1">
             <w:r>
               <w:rPr>
                 <w:rStyle w:val="Hyperlink"/>
                 <w:noProof/>
               </w:rPr>
-              <w:t>6.4 GhostCursor.js</w:t>
+              <w:t>6.4 main.js</w:t>
             </w:r>
             <w:r>
               <w:rPr>
@@ -1851,7 +2061,7 @@
                 <w:noProof/>
                 <w:webHidden/>
               </w:rPr>
-              <w:instrText xml:space="preserve"> PAGEREF _Toc184685876 \h </w:instrText>
+              <w:instrText xml:space="preserve"> PAGEREF _Toc184746853 \h </w:instrText>
             </w:r>
             <w:r>
               <w:rPr>
@@ -1871,7 +2081,7 @@
                 <w:noProof/>
                 <w:webHidden/>
               </w:rPr>
-              <w:t>8</w:t>
+              <w:t>9</w:t>
             </w:r>
             <w:r>
               <w:rPr>
@@ -1894,13 +2104,13 @@
               <w:lang w:eastAsia="ja-JP"/>
             </w:rPr>
           </w:pPr>
-          <w:hyperlink w:anchor="_Toc184685877" w:history="1">
+          <w:hyperlink w:anchor="_Toc184746854" w:history="1">
             <w:r>
               <w:rPr>
                 <w:rStyle w:val="Hyperlink"/>
                 <w:noProof/>
               </w:rPr>
-              <w:t>6.5 index.html</w:t>
+              <w:t>6.5 objects.json</w:t>
             </w:r>
             <w:r>
               <w:rPr>
@@ -1921,7 +2131,7 @@
                 <w:noProof/>
                 <w:webHidden/>
               </w:rPr>
-              <w:instrText xml:space="preserve"> PAGEREF _Toc184685877 \h </w:instrText>
+              <w:instrText xml:space="preserve"> PAGEREF _Toc184746854 \h </w:instrText>
             </w:r>
             <w:r>
               <w:rPr>
@@ -1941,7 +2151,7 @@
                 <w:noProof/>
                 <w:webHidden/>
               </w:rPr>
-              <w:t>8</w:t>
+              <w:t>9</w:t>
             </w:r>
             <w:r>
               <w:rPr>
@@ -1964,13 +2174,13 @@
               <w:lang w:eastAsia="ja-JP"/>
             </w:rPr>
           </w:pPr>
-          <w:hyperlink w:anchor="_Toc184685878" w:history="1">
+          <w:hyperlink w:anchor="_Toc184746855" w:history="1">
             <w:r>
               <w:rPr>
                 <w:rStyle w:val="Hyperlink"/>
                 <w:noProof/>
               </w:rPr>
-              <w:t>6.6 Index.js</w:t>
+              <w:t>6.6 preload.js</w:t>
             </w:r>
             <w:r>
               <w:rPr>
@@ -1991,7 +2201,7 @@
                 <w:noProof/>
                 <w:webHidden/>
               </w:rPr>
-              <w:instrText xml:space="preserve"> PAGEREF _Toc184685878 \h </w:instrText>
+              <w:instrText xml:space="preserve"> PAGEREF _Toc184746855 \h </w:instrText>
             </w:r>
             <w:r>
               <w:rPr>
@@ -2011,7 +2221,7 @@
                 <w:noProof/>
                 <w:webHidden/>
               </w:rPr>
-              <w:t>8</w:t>
+              <w:t>9</w:t>
             </w:r>
             <w:r>
               <w:rPr>
@@ -2034,13 +2244,13 @@
               <w:lang w:eastAsia="ja-JP"/>
             </w:rPr>
           </w:pPr>
-          <w:hyperlink w:anchor="_Toc184685879" w:history="1">
+          <w:hyperlink w:anchor="_Toc184746856" w:history="1">
             <w:r>
               <w:rPr>
                 <w:rStyle w:val="Hyperlink"/>
                 <w:noProof/>
               </w:rPr>
-              <w:t>6.7 Inspiration.html</w:t>
+              <w:t>6.7 createHandDrawnOutline.js</w:t>
             </w:r>
             <w:r>
               <w:rPr>
@@ -2061,7 +2271,7 @@
                 <w:noProof/>
                 <w:webHidden/>
               </w:rPr>
-              <w:instrText xml:space="preserve"> PAGEREF _Toc184685879 \h </w:instrText>
+              <w:instrText xml:space="preserve"> PAGEREF _Toc184746856 \h </w:instrText>
             </w:r>
             <w:r>
               <w:rPr>
@@ -2081,7 +2291,7 @@
                 <w:noProof/>
                 <w:webHidden/>
               </w:rPr>
-              <w:t>8</w:t>
+              <w:t>9</w:t>
             </w:r>
             <w:r>
               <w:rPr>
@@ -2104,13 +2314,13 @@
               <w:lang w:eastAsia="ja-JP"/>
             </w:rPr>
           </w:pPr>
-          <w:hyperlink w:anchor="_Toc184685880" w:history="1">
+          <w:hyperlink w:anchor="_Toc184746857" w:history="1">
             <w:r>
               <w:rPr>
                 <w:rStyle w:val="Hyperlink"/>
                 <w:noProof/>
               </w:rPr>
-              <w:t>6.8 Main.js</w:t>
+              <w:t>6.8 populateObjectList.js</w:t>
             </w:r>
             <w:r>
               <w:rPr>
@@ -2131,7 +2341,7 @@
                 <w:noProof/>
                 <w:webHidden/>
               </w:rPr>
-              <w:instrText xml:space="preserve"> PAGEREF _Toc184685880 \h </w:instrText>
+              <w:instrText xml:space="preserve"> PAGEREF _Toc184746857 \h </w:instrText>
             </w:r>
             <w:r>
               <w:rPr>
@@ -2151,7 +2361,7 @@
                 <w:noProof/>
                 <w:webHidden/>
               </w:rPr>
-              <w:t>9</w:t>
+              <w:t>10</w:t>
             </w:r>
             <w:r>
               <w:rPr>
@@ -2174,7 +2384,7 @@
               <w:lang w:eastAsia="ja-JP"/>
             </w:rPr>
           </w:pPr>
-          <w:hyperlink w:anchor="_Toc184685881" w:history="1">
+          <w:hyperlink w:anchor="_Toc184746858" w:history="1">
             <w:r>
               <w:rPr>
                 <w:rStyle w:val="Hyperlink"/>
@@ -2201,7 +2411,7 @@
                 <w:noProof/>
                 <w:webHidden/>
               </w:rPr>
-              <w:instrText xml:space="preserve"> PAGEREF _Toc184685881 \h </w:instrText>
+              <w:instrText xml:space="preserve"> PAGEREF _Toc184746858 \h </w:instrText>
             </w:r>
             <w:r>
               <w:rPr>
@@ -2221,7 +2431,7 @@
                 <w:noProof/>
                 <w:webHidden/>
               </w:rPr>
-              <w:t>11</w:t>
+              <w:t>12</w:t>
             </w:r>
             <w:r>
               <w:rPr>
@@ -2244,13 +2454,13 @@
               <w:lang w:eastAsia="ja-JP"/>
             </w:rPr>
           </w:pPr>
-          <w:hyperlink w:anchor="_Toc184685882" w:history="1">
+          <w:hyperlink w:anchor="_Toc184746859" w:history="1">
             <w:r>
               <w:rPr>
                 <w:rStyle w:val="Hyperlink"/>
                 <w:noProof/>
               </w:rPr>
-              <w:t>6.10 Projects.html</w:t>
+              <w:t>6.10 .gitignore</w:t>
             </w:r>
             <w:r>
               <w:rPr>
@@ -2271,7 +2481,7 @@
                 <w:noProof/>
                 <w:webHidden/>
               </w:rPr>
-              <w:instrText xml:space="preserve"> PAGEREF _Toc184685882 \h </w:instrText>
+              <w:instrText xml:space="preserve"> PAGEREF _Toc184746859 \h </w:instrText>
             </w:r>
             <w:r>
               <w:rPr>
@@ -2291,7 +2501,7 @@
                 <w:noProof/>
                 <w:webHidden/>
               </w:rPr>
-              <w:t>11</w:t>
+              <w:t>12</w:t>
             </w:r>
             <w:r>
               <w:rPr>
@@ -2314,13 +2524,13 @@
               <w:lang w:eastAsia="ja-JP"/>
             </w:rPr>
           </w:pPr>
-          <w:hyperlink w:anchor="_Toc184685883" w:history="1">
+          <w:hyperlink w:anchor="_Toc184746860" w:history="1">
             <w:r>
               <w:rPr>
                 <w:rStyle w:val="Hyperlink"/>
                 <w:noProof/>
               </w:rPr>
-              <w:t>6.11 Story.html</w:t>
+              <w:t>6.11 waterShader.js</w:t>
             </w:r>
             <w:r>
               <w:rPr>
@@ -2341,7 +2551,7 @@
                 <w:noProof/>
                 <w:webHidden/>
               </w:rPr>
-              <w:instrText xml:space="preserve"> PAGEREF _Toc184685883 \h </w:instrText>
+              <w:instrText xml:space="preserve"> PAGEREF _Toc184746860 \h </w:instrText>
             </w:r>
             <w:r>
               <w:rPr>
@@ -2361,7 +2571,7 @@
                 <w:noProof/>
                 <w:webHidden/>
               </w:rPr>
-              <w:t>11</w:t>
+              <w:t>12</w:t>
             </w:r>
             <w:r>
               <w:rPr>
@@ -2384,13 +2594,13 @@
               <w:lang w:eastAsia="ja-JP"/>
             </w:rPr>
           </w:pPr>
-          <w:hyperlink w:anchor="_Toc184685884" w:history="1">
+          <w:hyperlink w:anchor="_Toc184746861" w:history="1">
             <w:r>
               <w:rPr>
                 <w:rStyle w:val="Hyperlink"/>
                 <w:noProof/>
               </w:rPr>
-              <w:t>6.12 Typing.js</w:t>
+              <w:t>6.12 pathShader.js</w:t>
             </w:r>
             <w:r>
               <w:rPr>
@@ -2411,7 +2621,7 @@
                 <w:noProof/>
                 <w:webHidden/>
               </w:rPr>
-              <w:instrText xml:space="preserve"> PAGEREF _Toc184685884 \h </w:instrText>
+              <w:instrText xml:space="preserve"> PAGEREF _Toc184746861 \h </w:instrText>
             </w:r>
             <w:r>
               <w:rPr>
@@ -2431,7 +2641,7 @@
                 <w:noProof/>
                 <w:webHidden/>
               </w:rPr>
-              <w:t>12</w:t>
+              <w:t>13</w:t>
             </w:r>
             <w:r>
               <w:rPr>
@@ -2455,7 +2665,7 @@
               <w:lang w:eastAsia="ja-JP"/>
             </w:rPr>
           </w:pPr>
-          <w:hyperlink w:anchor="_Toc184685885" w:history="1">
+          <w:hyperlink w:anchor="_Toc184746862" w:history="1">
             <w:r>
               <w:rPr>
                 <w:rStyle w:val="Hyperlink"/>
@@ -2497,7 +2707,7 @@
                 <w:noProof/>
                 <w:webHidden/>
               </w:rPr>
-              <w:instrText xml:space="preserve"> PAGEREF _Toc184685885 \h </w:instrText>
+              <w:instrText xml:space="preserve"> PAGEREF _Toc184746862 \h </w:instrText>
             </w:r>
             <w:r>
               <w:rPr>
@@ -2517,7 +2727,7 @@
                 <w:noProof/>
                 <w:webHidden/>
               </w:rPr>
-              <w:t>13</w:t>
+              <w:t>14</w:t>
             </w:r>
             <w:r>
               <w:rPr>
@@ -2541,7 +2751,7 @@
               <w:lang w:eastAsia="ja-JP"/>
             </w:rPr>
           </w:pPr>
-          <w:hyperlink w:anchor="_Toc184685886" w:history="1">
+          <w:hyperlink w:anchor="_Toc184746863" w:history="1">
             <w:r>
               <w:rPr>
                 <w:rStyle w:val="Hyperlink"/>
@@ -2583,7 +2793,7 @@
                 <w:noProof/>
                 <w:webHidden/>
               </w:rPr>
-              <w:instrText xml:space="preserve"> PAGEREF _Toc184685886 \h </w:instrText>
+              <w:instrText xml:space="preserve"> PAGEREF _Toc184746863 \h </w:instrText>
             </w:r>
             <w:r>
               <w:rPr>
@@ -2603,7 +2813,7 @@
                 <w:noProof/>
                 <w:webHidden/>
               </w:rPr>
-              <w:t>14</w:t>
+              <w:t>15</w:t>
             </w:r>
             <w:r>
               <w:rPr>
@@ -2638,7 +2848,7 @@
           <w:numId w:val="1"/>
         </w:numPr>
       </w:pPr>
-      <w:bookmarkStart w:id="1" w:name="_Toc184685856"/>
+      <w:bookmarkStart w:id="1" w:name="_Toc184746830"/>
       <w:r>
         <w:lastRenderedPageBreak/>
         <w:t>Úvod</w:t>
@@ -2661,7 +2871,7 @@
           <w:numId w:val="1"/>
         </w:numPr>
       </w:pPr>
-      <w:bookmarkStart w:id="2" w:name="_Toc184685857"/>
+      <w:bookmarkStart w:id="2" w:name="_Toc184746831"/>
       <w:r>
         <w:t>Co je v dokumentu uvedeno</w:t>
       </w:r>
@@ -2697,7 +2907,7 @@
           <w:numId w:val="1"/>
         </w:numPr>
       </w:pPr>
-      <w:bookmarkStart w:id="3" w:name="_Toc184685858"/>
+      <w:bookmarkStart w:id="3" w:name="_Toc184746832"/>
       <w:r>
         <w:lastRenderedPageBreak/>
         <w:t>Popis použitých technologií</w:t>
@@ -2708,7 +2918,7 @@
       <w:pPr>
         <w:pStyle w:val="Heading2"/>
       </w:pPr>
-      <w:bookmarkStart w:id="4" w:name="_Toc184685859"/>
+      <w:bookmarkStart w:id="4" w:name="_Toc184746833"/>
       <w:r>
         <w:t xml:space="preserve">3.1 </w:t>
       </w:r>
@@ -2733,7 +2943,7 @@
       <w:pPr>
         <w:pStyle w:val="Heading2"/>
       </w:pPr>
-      <w:bookmarkStart w:id="5" w:name="_Toc184685860"/>
+      <w:bookmarkStart w:id="5" w:name="_Toc184746834"/>
       <w:r>
         <w:t xml:space="preserve">3.2 </w:t>
       </w:r>
@@ -2755,7 +2965,7 @@
       <w:pPr>
         <w:pStyle w:val="Heading2"/>
       </w:pPr>
-      <w:bookmarkStart w:id="6" w:name="_Toc184685861"/>
+      <w:bookmarkStart w:id="6" w:name="_Toc184746835"/>
       <w:r>
         <w:t xml:space="preserve">3.3 </w:t>
       </w:r>
@@ -2855,7 +3065,7 @@
       <w:pPr>
         <w:pStyle w:val="Heading2"/>
       </w:pPr>
-      <w:bookmarkStart w:id="7" w:name="_Toc184685862"/>
+      <w:bookmarkStart w:id="7" w:name="_Toc184746836"/>
       <w:r>
         <w:lastRenderedPageBreak/>
         <w:t xml:space="preserve">3.4 </w:t>
@@ -2881,7 +3091,7 @@
       <w:pPr>
         <w:pStyle w:val="Heading2"/>
       </w:pPr>
-      <w:bookmarkStart w:id="8" w:name="_Toc184685863"/>
+      <w:bookmarkStart w:id="8" w:name="_Toc184746837"/>
       <w:r>
         <w:t xml:space="preserve">3.5 </w:t>
       </w:r>
@@ -2985,7 +3195,7 @@
           <w:numId w:val="1"/>
         </w:numPr>
       </w:pPr>
-      <w:bookmarkStart w:id="9" w:name="_Toc184685864"/>
+      <w:bookmarkStart w:id="9" w:name="_Toc184746838"/>
       <w:r>
         <w:t>Electron.js</w:t>
       </w:r>
@@ -3012,7 +3222,7 @@
           <w:numId w:val="1"/>
         </w:numPr>
       </w:pPr>
-      <w:bookmarkStart w:id="10" w:name="_Toc184685865"/>
+      <w:bookmarkStart w:id="10" w:name="_Toc184746839"/>
       <w:r>
         <w:lastRenderedPageBreak/>
         <w:t>Použit</w:t>
@@ -3026,7 +3236,7 @@
       <w:pPr>
         <w:pStyle w:val="Heading2"/>
       </w:pPr>
-      <w:bookmarkStart w:id="11" w:name="_Toc184685866"/>
+      <w:bookmarkStart w:id="11" w:name="_Toc184746840"/>
       <w:r>
         <w:t xml:space="preserve">4.1 </w:t>
       </w:r>
@@ -3054,7 +3264,7 @@
       <w:pPr>
         <w:pStyle w:val="Heading2"/>
       </w:pPr>
-      <w:bookmarkStart w:id="12" w:name="_Toc184685867"/>
+      <w:bookmarkStart w:id="12" w:name="_Toc184746841"/>
       <w:r>
         <w:t xml:space="preserve">4.2 </w:t>
       </w:r>
@@ -3087,7 +3297,7 @@
           <w:numId w:val="1"/>
         </w:numPr>
       </w:pPr>
-      <w:bookmarkStart w:id="13" w:name="_Toc184685868"/>
+      <w:bookmarkStart w:id="13" w:name="_Toc184746842"/>
       <w:r>
         <w:lastRenderedPageBreak/>
         <w:t>Popis adresářů</w:t>
@@ -3098,14 +3308,14 @@
       <w:pPr>
         <w:pStyle w:val="Heading2"/>
       </w:pPr>
-      <w:bookmarkStart w:id="14" w:name="_Toc184685869"/>
+      <w:bookmarkStart w:id="14" w:name="_Toc184746843"/>
       <w:r>
         <w:t xml:space="preserve">5.1 </w:t>
       </w:r>
+      <w:r>
+        <w:t>web\src</w:t>
+      </w:r>
       <w:bookmarkEnd w:id="14"/>
-      <w:r>
-        <w:t>web\src</w:t>
-      </w:r>
     </w:p>
     <w:p>
       <w:r>
@@ -3117,14 +3327,14 @@
       <w:pPr>
         <w:pStyle w:val="Heading2"/>
       </w:pPr>
-      <w:bookmarkStart w:id="15" w:name="_Toc184685870"/>
+      <w:bookmarkStart w:id="15" w:name="_Toc184746844"/>
       <w:r>
         <w:t xml:space="preserve">5.2 </w:t>
       </w:r>
+      <w:r>
+        <w:t>Cartomantica</w:t>
+      </w:r>
       <w:bookmarkEnd w:id="15"/>
-      <w:r>
-        <w:t>Cartomantica</w:t>
-      </w:r>
     </w:p>
     <w:p>
       <w:r>
@@ -3142,7 +3352,7 @@
       <w:pPr>
         <w:pStyle w:val="Heading2"/>
       </w:pPr>
-      <w:bookmarkStart w:id="16" w:name="_Toc184685871"/>
+      <w:bookmarkStart w:id="16" w:name="_Toc184746845"/>
       <w:r>
         <w:t xml:space="preserve">5.3 </w:t>
       </w:r>
@@ -3161,13 +3371,21 @@
       <w:pPr>
         <w:pStyle w:val="Heading2"/>
       </w:pPr>
+      <w:bookmarkStart w:id="17" w:name="_Toc184746846"/>
       <w:r>
         <w:t>5.4 models</w:t>
       </w:r>
-    </w:p>
-    <w:p>
-      <w:r>
-        <w:t>Zde najdete kolekci modelů ve fommátu gltf které jsou z spawn menu importovat hned po otevření applikace.</w:t>
+      <w:bookmarkEnd w:id="17"/>
+    </w:p>
+    <w:p>
+      <w:r>
+        <w:t>Zde najdete kolekci modelů ve fo</w:t>
+      </w:r>
+      <w:r>
+        <w:t>r</w:t>
+      </w:r>
+      <w:r>
+        <w:t>mátu gltf které jsou z spawn menu importovat hned po otevření applikace.</w:t>
       </w:r>
     </w:p>
     <w:p/>
@@ -3175,9 +3393,11 @@
       <w:pPr>
         <w:pStyle w:val="Heading2"/>
       </w:pPr>
+      <w:bookmarkStart w:id="18" w:name="_Toc184746847"/>
       <w:r>
         <w:t>5.5 modules</w:t>
       </w:r>
+      <w:bookmarkEnd w:id="18"/>
     </w:p>
     <w:p>
       <w:r>
@@ -3189,6 +3409,7 @@
       <w:pPr>
         <w:pStyle w:val="Heading2"/>
       </w:pPr>
+      <w:bookmarkStart w:id="19" w:name="_Toc184746848"/>
       <w:r>
         <w:t>5.</w:t>
       </w:r>
@@ -3198,6 +3419,7 @@
       <w:r>
         <w:t>shaders</w:t>
       </w:r>
+      <w:bookmarkEnd w:id="19"/>
     </w:p>
     <w:p>
       <w:r>
@@ -3217,25 +3439,25 @@
           <w:numId w:val="1"/>
         </w:numPr>
       </w:pPr>
-      <w:bookmarkStart w:id="17" w:name="_Toc184685872"/>
+      <w:bookmarkStart w:id="20" w:name="_Toc184746849"/>
       <w:r>
         <w:lastRenderedPageBreak/>
         <w:t>Popis souborů</w:t>
       </w:r>
-      <w:bookmarkEnd w:id="17"/>
+      <w:bookmarkEnd w:id="20"/>
     </w:p>
     <w:p>
       <w:pPr>
         <w:pStyle w:val="Heading2"/>
       </w:pPr>
-      <w:bookmarkStart w:id="18" w:name="_Toc184685873"/>
+      <w:bookmarkStart w:id="21" w:name="_Toc184746850"/>
       <w:r>
         <w:t xml:space="preserve">6.1 </w:t>
       </w:r>
-      <w:bookmarkEnd w:id="18"/>
       <w:r>
         <w:t>index.html</w:t>
       </w:r>
+      <w:bookmarkEnd w:id="21"/>
     </w:p>
     <w:p>
       <w:r>
@@ -3250,14 +3472,14 @@
       <w:pPr>
         <w:pStyle w:val="Heading2"/>
       </w:pPr>
-      <w:bookmarkStart w:id="19" w:name="_Toc184685874"/>
+      <w:bookmarkStart w:id="22" w:name="_Toc184746851"/>
       <w:r>
         <w:t xml:space="preserve">6.2 </w:t>
       </w:r>
-      <w:bookmarkEnd w:id="19"/>
       <w:r>
         <w:t>styles.css</w:t>
       </w:r>
+      <w:bookmarkEnd w:id="22"/>
     </w:p>
     <w:p>
       <w:r>
@@ -3269,14 +3491,14 @@
       <w:pPr>
         <w:pStyle w:val="Heading2"/>
       </w:pPr>
-      <w:bookmarkStart w:id="20" w:name="_Toc184685875"/>
+      <w:bookmarkStart w:id="23" w:name="_Toc184746852"/>
       <w:r>
         <w:t xml:space="preserve">6.3 </w:t>
       </w:r>
-      <w:bookmarkEnd w:id="20"/>
       <w:r>
         <w:t>index.js</w:t>
       </w:r>
+      <w:bookmarkEnd w:id="23"/>
     </w:p>
     <w:p>
       <w:r>
@@ -3288,27 +3510,18 @@
       <w:pPr>
         <w:pStyle w:val="Heading2"/>
       </w:pPr>
-      <w:bookmarkStart w:id="21" w:name="_Toc184685876"/>
+      <w:bookmarkStart w:id="24" w:name="_Toc184746853"/>
       <w:r>
         <w:t xml:space="preserve">6.4 </w:t>
       </w:r>
-      <w:bookmarkEnd w:id="21"/>
       <w:r>
         <w:t>main.js</w:t>
       </w:r>
-    </w:p>
-    <w:p>
-      <w:r>
-        <w:t xml:space="preserve">Soubor obsahuje </w:t>
-      </w:r>
-      <w:r>
-        <w:t>JavaScript</w:t>
-      </w:r>
-      <w:r>
-        <w:t xml:space="preserve"> </w:t>
-      </w:r>
-      <w:r>
-        <w:t>kód, který vytváří alternativní kursor. Tento kursor generuje několik zpomalených kopií s latencí za účelem dosažení efektu sekání.</w:t>
+      <w:bookmarkEnd w:id="24"/>
+    </w:p>
+    <w:p>
+      <w:r>
+        <w:t>Hlavní soubor funcí obsahující scénu a volající hlavní animate funkci.</w:t>
       </w:r>
     </w:p>
     <w:p/>
@@ -3316,18 +3529,18 @@
       <w:pPr>
         <w:pStyle w:val="Heading2"/>
       </w:pPr>
-      <w:bookmarkStart w:id="22" w:name="_Toc184685877"/>
+      <w:bookmarkStart w:id="25" w:name="_Toc184746854"/>
       <w:r>
         <w:t xml:space="preserve">6.5 </w:t>
       </w:r>
-      <w:bookmarkEnd w:id="22"/>
       <w:r>
         <w:t>objects.json</w:t>
       </w:r>
-    </w:p>
-    <w:p>
-      <w:r>
-        <w:t>Hlavní stránka obsahuje krátké uvítání a mapu stránky pro pozdější navigaci.</w:t>
+      <w:bookmarkEnd w:id="25"/>
+    </w:p>
+    <w:p>
+      <w:r>
+        <w:t>List objektů tvořených pomocí jednoduchých tvarů, také s listem gltf objektů které jsou dostupné s applikací.</w:t>
       </w:r>
     </w:p>
     <w:p/>
@@ -3335,30 +3548,37 @@
       <w:pPr>
         <w:pStyle w:val="Heading2"/>
       </w:pPr>
-      <w:bookmarkStart w:id="23" w:name="_Toc184685878"/>
+      <w:bookmarkStart w:id="26" w:name="_Toc184746855"/>
       <w:r>
         <w:t xml:space="preserve">6.6 </w:t>
       </w:r>
-      <w:bookmarkEnd w:id="23"/>
       <w:r>
         <w:t>preload.js</w:t>
       </w:r>
-    </w:p>
-    <w:p>
-      <w:r>
-        <w:t>JavaScript v souboru index.html je určen k vytvoření pohybujícího se dropshadow na základě lokace kurzoru na stránce.</w:t>
-      </w:r>
-    </w:p>
-    <w:p>
+      <w:bookmarkEnd w:id="26"/>
+    </w:p>
+    <w:p>
+      <w:r>
+        <w:t>Soubor pro</w:t>
+      </w:r>
+      <w:r>
+        <w:t xml:space="preserve"> Electron</w:t>
+      </w:r>
+      <w:r>
+        <w:t>n</w:t>
+      </w:r>
+      <w:r>
+        <w:t xml:space="preserve"> zobrazuje verze Chrome, Node.js a Electronu v HTML a umožňuje bezpečně zavřít aplikaci pomocí tlačítka nebo jiné akce v uživatelském rozhraní.</w:t>
+      </w:r>
       <w:r>
         <w:rPr>
           <w:noProof/>
         </w:rPr>
         <w:drawing>
-          <wp:inline distT="0" distB="0" distL="0" distR="0" wp14:anchorId="1E9D3642" wp14:editId="531F8626">
-            <wp:extent cx="5753100" cy="1905000"/>
-            <wp:effectExtent l="0" t="0" r="0" b="0"/>
-            <wp:docPr id="490665640" name="Obrázek 3"/>
+          <wp:inline distT="0" distB="0" distL="0" distR="0" wp14:anchorId="2002325F" wp14:editId="6009FA4A">
+            <wp:extent cx="5753100" cy="3209925"/>
+            <wp:effectExtent l="0" t="0" r="0" b="9525"/>
+            <wp:docPr id="1744575024" name="Picture 3"/>
             <wp:cNvGraphicFramePr>
               <a:graphicFrameLocks xmlns:a="http://schemas.openxmlformats.org/drawingml/2006/main" noChangeAspect="1"/>
             </wp:cNvGraphicFramePr>
@@ -3366,7 +3586,7 @@
               <a:graphicData uri="http://schemas.openxmlformats.org/drawingml/2006/picture">
                 <pic:pic xmlns:pic="http://schemas.openxmlformats.org/drawingml/2006/picture">
                   <pic:nvPicPr>
-                    <pic:cNvPr id="0" name="Picture 9"/>
+                    <pic:cNvPr id="0" name="Picture 3"/>
                     <pic:cNvPicPr>
                       <a:picLocks noChangeAspect="1" noChangeArrowheads="1"/>
                     </pic:cNvPicPr>
@@ -3387,7 +3607,7 @@
                   <pic:spPr bwMode="auto">
                     <a:xfrm>
                       <a:off x="0" y="0"/>
-                      <a:ext cx="5753100" cy="1905000"/>
+                      <a:ext cx="5753100" cy="3209925"/>
                     </a:xfrm>
                     <a:prstGeom prst="rect">
                       <a:avLst/>
@@ -3414,18 +3634,19 @@
       <w:pPr>
         <w:pStyle w:val="Heading2"/>
       </w:pPr>
-      <w:bookmarkStart w:id="24" w:name="_Toc184685879"/>
-      <w:r>
+      <w:bookmarkStart w:id="27" w:name="_Toc184746856"/>
+      <w:r>
+        <w:lastRenderedPageBreak/>
         <w:t xml:space="preserve">6.7 </w:t>
       </w:r>
-      <w:bookmarkEnd w:id="24"/>
       <w:r>
         <w:t>createHandDrawnOutline.js</w:t>
       </w:r>
-    </w:p>
-    <w:p>
-      <w:r>
-        <w:t>Stránka obsahuje inspiraci, která byla využita při designování webu, a zároveň zahrnuje poděkování autorům použitých knihoven.</w:t>
+      <w:bookmarkEnd w:id="27"/>
+    </w:p>
+    <w:p>
+      <w:r>
+        <w:t>Tento kód vytváří obrys kolem objektu v Three.js pomocí jeho hran. Obrys má nastavenou barvu, tloušťku a mírně větší velikost než původní objekt. Výsledek se přidá jako součást objektu.</w:t>
       </w:r>
     </w:p>
     <w:p/>
@@ -3433,34 +3654,45 @@
       <w:pPr>
         <w:pStyle w:val="Heading2"/>
       </w:pPr>
-      <w:bookmarkStart w:id="25" w:name="_Toc184685880"/>
-      <w:r>
-        <w:lastRenderedPageBreak/>
+      <w:bookmarkStart w:id="28" w:name="_Toc184746857"/>
+      <w:r>
         <w:t xml:space="preserve">6.8 </w:t>
       </w:r>
-      <w:bookmarkEnd w:id="25"/>
       <w:r>
         <w:t>populateObjectList.js</w:t>
       </w:r>
-    </w:p>
-    <w:p>
-      <w:r>
-        <w:t>Soubor pro knihovnu three.js vytváří 3D scénu v pozadí obsahující náhodně generované hvězdy, které jsou náhodně rozmístěny daleko od kamery, a několik objektů, které jsou prezentovány vedle textu. Vše je konvertováno do ASCII textu pro estetické účely.</w:t>
-      </w:r>
+      <w:bookmarkEnd w:id="28"/>
     </w:p>
     <w:p>
       <w:pPr>
         <w:ind w:left="708" w:hanging="708"/>
       </w:pPr>
+      <w:r>
+        <w:t xml:space="preserve">Kód načte data z JSON souboru a přidá je jako možnosti do HTML &lt;select&gt; prvku. </w:t>
+      </w:r>
+    </w:p>
+    <w:p>
+      <w:pPr>
+        <w:ind w:left="708" w:hanging="708"/>
+      </w:pPr>
+      <w:r>
+        <w:t>Při chybě</w:t>
+      </w:r>
+      <w:r>
+        <w:t xml:space="preserve"> </w:t>
+      </w:r>
+      <w:r>
+        <w:t>zobrazí hlášku v konzoli.</w:t>
+      </w:r>
       <w:r>
         <w:rPr>
           <w:noProof/>
         </w:rPr>
         <w:drawing>
-          <wp:inline distT="0" distB="0" distL="0" distR="0" wp14:anchorId="6C016836" wp14:editId="53C82F46">
-            <wp:extent cx="5753100" cy="1905000"/>
-            <wp:effectExtent l="0" t="0" r="0" b="0"/>
-            <wp:docPr id="906463769" name="Obrázek 4"/>
+          <wp:inline distT="0" distB="0" distL="0" distR="0" wp14:anchorId="4FDDD033" wp14:editId="7155A898">
+            <wp:extent cx="5753100" cy="2924175"/>
+            <wp:effectExtent l="0" t="0" r="0" b="9525"/>
+            <wp:docPr id="995346768" name="Picture 4"/>
             <wp:cNvGraphicFramePr>
               <a:graphicFrameLocks xmlns:a="http://schemas.openxmlformats.org/drawingml/2006/main" noChangeAspect="1"/>
             </wp:cNvGraphicFramePr>
@@ -3468,7 +3700,7 @@
               <a:graphicData uri="http://schemas.openxmlformats.org/drawingml/2006/picture">
                 <pic:pic xmlns:pic="http://schemas.openxmlformats.org/drawingml/2006/picture">
                   <pic:nvPicPr>
-                    <pic:cNvPr id="0" name="Picture 10"/>
+                    <pic:cNvPr id="0" name="Picture 4"/>
                     <pic:cNvPicPr>
                       <a:picLocks noChangeAspect="1" noChangeArrowheads="1"/>
                     </pic:cNvPicPr>
@@ -3489,7 +3721,7 @@
                   <pic:spPr bwMode="auto">
                     <a:xfrm>
                       <a:off x="0" y="0"/>
-                      <a:ext cx="5753100" cy="1905000"/>
+                      <a:ext cx="5753100" cy="2924175"/>
                     </a:xfrm>
                     <a:prstGeom prst="rect">
                       <a:avLst/>
@@ -3516,10 +3748,10 @@
           <w:noProof/>
         </w:rPr>
         <w:drawing>
-          <wp:inline distT="0" distB="0" distL="0" distR="0" wp14:anchorId="1C520652" wp14:editId="68106BFC">
-            <wp:extent cx="5762625" cy="3648075"/>
-            <wp:effectExtent l="0" t="0" r="9525" b="9525"/>
-            <wp:docPr id="725017713" name="Obrázek 5"/>
+          <wp:inline distT="0" distB="0" distL="0" distR="0" wp14:anchorId="435E54E3" wp14:editId="328D49D1">
+            <wp:extent cx="5753100" cy="2952750"/>
+            <wp:effectExtent l="0" t="0" r="0" b="0"/>
+            <wp:docPr id="490454890" name="Picture 5"/>
             <wp:cNvGraphicFramePr>
               <a:graphicFrameLocks xmlns:a="http://schemas.openxmlformats.org/drawingml/2006/main" noChangeAspect="1"/>
             </wp:cNvGraphicFramePr>
@@ -3527,13 +3759,13 @@
               <a:graphicData uri="http://schemas.openxmlformats.org/drawingml/2006/picture">
                 <pic:pic xmlns:pic="http://schemas.openxmlformats.org/drawingml/2006/picture">
                   <pic:nvPicPr>
-                    <pic:cNvPr id="0" name="Picture 11"/>
+                    <pic:cNvPr id="0" name="Picture 5"/>
                     <pic:cNvPicPr>
                       <a:picLocks noChangeAspect="1" noChangeArrowheads="1"/>
                     </pic:cNvPicPr>
                   </pic:nvPicPr>
                   <pic:blipFill>
-                    <a:blip r:embed="rId12">
+                    <a:blip r:embed="rId12" cstate="print">
                       <a:extLst>
                         <a:ext uri="{28A0092B-C50C-407E-A947-70E740481C1C}">
                           <a14:useLocalDpi xmlns:a14="http://schemas.microsoft.com/office/drawing/2010/main" val="0"/>
@@ -3548,7 +3780,7 @@
                   <pic:spPr bwMode="auto">
                     <a:xfrm>
                       <a:off x="0" y="0"/>
-                      <a:ext cx="5762625" cy="3648075"/>
+                      <a:ext cx="5753100" cy="2952750"/>
                     </a:xfrm>
                     <a:prstGeom prst="rect">
                       <a:avLst/>
@@ -3576,10 +3808,10 @@
         </w:rPr>
         <w:lastRenderedPageBreak/>
         <w:drawing>
-          <wp:inline distT="0" distB="0" distL="0" distR="0" wp14:anchorId="2EACF693" wp14:editId="0BA81296">
-            <wp:extent cx="5753100" cy="2819400"/>
+          <wp:inline distT="0" distB="0" distL="0" distR="0" wp14:anchorId="7278B3D5" wp14:editId="5570F08E">
+            <wp:extent cx="5753100" cy="3619500"/>
             <wp:effectExtent l="0" t="0" r="0" b="0"/>
-            <wp:docPr id="386912413" name="Obrázek 7"/>
+            <wp:docPr id="86845649" name="Picture 6"/>
             <wp:cNvGraphicFramePr>
               <a:graphicFrameLocks xmlns:a="http://schemas.openxmlformats.org/drawingml/2006/main" noChangeAspect="1"/>
             </wp:cNvGraphicFramePr>
@@ -3587,13 +3819,13 @@
               <a:graphicData uri="http://schemas.openxmlformats.org/drawingml/2006/picture">
                 <pic:pic xmlns:pic="http://schemas.openxmlformats.org/drawingml/2006/picture">
                   <pic:nvPicPr>
-                    <pic:cNvPr id="0" name="Picture 13"/>
+                    <pic:cNvPr id="0" name="Picture 6"/>
                     <pic:cNvPicPr>
                       <a:picLocks noChangeAspect="1" noChangeArrowheads="1"/>
                     </pic:cNvPicPr>
                   </pic:nvPicPr>
                   <pic:blipFill>
-                    <a:blip r:embed="rId13" cstate="print">
+                    <a:blip r:embed="rId13">
                       <a:extLst>
                         <a:ext uri="{28A0092B-C50C-407E-A947-70E740481C1C}">
                           <a14:useLocalDpi xmlns:a14="http://schemas.microsoft.com/office/drawing/2010/main" val="0"/>
@@ -3608,7 +3840,7 @@
                   <pic:spPr bwMode="auto">
                     <a:xfrm>
                       <a:off x="0" y="0"/>
-                      <a:ext cx="5753100" cy="2819400"/>
+                      <a:ext cx="5753100" cy="3619500"/>
                     </a:xfrm>
                     <a:prstGeom prst="rect">
                       <a:avLst/>
@@ -3635,10 +3867,10 @@
           <w:noProof/>
         </w:rPr>
         <w:drawing>
-          <wp:inline distT="0" distB="0" distL="0" distR="0" wp14:anchorId="4FB64421" wp14:editId="6431A573">
-            <wp:extent cx="5276850" cy="4744804"/>
-            <wp:effectExtent l="0" t="0" r="0" b="8255"/>
-            <wp:docPr id="312678919" name="Obrázek 8"/>
+          <wp:inline distT="0" distB="0" distL="0" distR="0" wp14:anchorId="65D3FB71" wp14:editId="39898FC6">
+            <wp:extent cx="5762625" cy="3848100"/>
+            <wp:effectExtent l="0" t="0" r="9525" b="0"/>
+            <wp:docPr id="1403996144" name="Picture 8"/>
             <wp:cNvGraphicFramePr>
               <a:graphicFrameLocks xmlns:a="http://schemas.openxmlformats.org/drawingml/2006/main" noChangeAspect="1"/>
             </wp:cNvGraphicFramePr>
@@ -3646,13 +3878,13 @@
               <a:graphicData uri="http://schemas.openxmlformats.org/drawingml/2006/picture">
                 <pic:pic xmlns:pic="http://schemas.openxmlformats.org/drawingml/2006/picture">
                   <pic:nvPicPr>
-                    <pic:cNvPr id="0" name="Picture 14"/>
+                    <pic:cNvPr id="0" name="Picture 8"/>
                     <pic:cNvPicPr>
                       <a:picLocks noChangeAspect="1" noChangeArrowheads="1"/>
                     </pic:cNvPicPr>
                   </pic:nvPicPr>
                   <pic:blipFill>
-                    <a:blip r:embed="rId14" cstate="print">
+                    <a:blip r:embed="rId14">
                       <a:extLst>
                         <a:ext uri="{28A0092B-C50C-407E-A947-70E740481C1C}">
                           <a14:useLocalDpi xmlns:a14="http://schemas.microsoft.com/office/drawing/2010/main" val="0"/>
@@ -3667,7 +3899,7 @@
                   <pic:spPr bwMode="auto">
                     <a:xfrm>
                       <a:off x="0" y="0"/>
-                      <a:ext cx="5276850" cy="4744804"/>
+                      <a:ext cx="5762625" cy="3848100"/>
                     </a:xfrm>
                     <a:prstGeom prst="rect">
                       <a:avLst/>
@@ -3696,7 +3928,7 @@
       <w:pPr>
         <w:pStyle w:val="Heading2"/>
       </w:pPr>
-      <w:bookmarkStart w:id="26" w:name="_Toc184685881"/>
+      <w:bookmarkStart w:id="29" w:name="_Toc184746858"/>
       <w:r>
         <w:lastRenderedPageBreak/>
         <w:t xml:space="preserve">6.9 </w:t>
@@ -3710,7 +3942,7 @@
       <w:r>
         <w:t>package-lock.json</w:t>
       </w:r>
-      <w:bookmarkEnd w:id="26"/>
+      <w:bookmarkEnd w:id="29"/>
     </w:p>
     <w:p>
       <w:r>
@@ -3747,62 +3979,71 @@
         <w:t>]</w:t>
       </w:r>
     </w:p>
-    <w:p/>
     <w:p>
       <w:pPr>
         <w:pStyle w:val="Heading2"/>
       </w:pPr>
-      <w:bookmarkStart w:id="27" w:name="_Toc184685882"/>
+      <w:bookmarkStart w:id="30" w:name="_Toc184746859"/>
       <w:r>
         <w:t xml:space="preserve">6.10 </w:t>
       </w:r>
-      <w:bookmarkEnd w:id="27"/>
       <w:r>
         <w:t>.gitignore</w:t>
       </w:r>
-    </w:p>
-    <w:p>
-      <w:r>
-        <w:t>Představení předchozích projektů a vytvořených prací.</w:t>
-      </w:r>
-    </w:p>
-    <w:p/>
+      <w:bookmarkEnd w:id="30"/>
+    </w:p>
+    <w:p>
+      <w:r>
+        <w:t>So</w:t>
+      </w:r>
+      <w:r>
+        <w:t xml:space="preserve">ubor </w:t>
+      </w:r>
+      <w:r>
+        <w:t>.gitignore určuje, které soubory a složky Git nebude sledovat nebo přidávat do verzovacího systému. Používá se k ignorování dočasných, generovaných nebo citlivých souborů.</w:t>
+      </w:r>
+      <w:r>
+        <w:t>[</w:t>
+      </w:r>
+      <w:r>
+        <w:t>9]</w:t>
+      </w:r>
+    </w:p>
     <w:p>
       <w:pPr>
         <w:pStyle w:val="Heading2"/>
       </w:pPr>
-      <w:bookmarkStart w:id="28" w:name="_Toc184685883"/>
+      <w:bookmarkStart w:id="31" w:name="_Toc184746860"/>
       <w:r>
         <w:t xml:space="preserve">6.11 </w:t>
       </w:r>
-      <w:bookmarkEnd w:id="28"/>
       <w:r>
         <w:t>waterShader.js</w:t>
       </w:r>
-    </w:p>
-    <w:p>
-      <w:r>
-        <w:t>Informace o autorovi s jeho životopisem a událostmi v něm.</w:t>
-      </w:r>
-      <w:r>
-        <w:t>Style.css</w:t>
-      </w:r>
-    </w:p>
-    <w:p>
-      <w:r>
-        <w:t>Soubor obsahující veškeré informace o vzhledu stránky, včetně animací a responzivity závislosti na rozlišení obrazovky</w:t>
-      </w:r>
-    </w:p>
-    <w:p>
+      <w:bookmarkEnd w:id="31"/>
+    </w:p>
+    <w:p>
+      <w:r>
+        <w:t>V</w:t>
+      </w:r>
+      <w:r>
+        <w:t>ytváří materiál a geometrii pro simulaci vody v Three.js. Materiál používá vlastní shadery k vytvoření vlnového efektu a noise textury pro realistický vzhled vody. Geometrie je založena na křivce, která se tvaruje do 3D objektu pro zobrazení vod</w:t>
+      </w:r>
+      <w:r>
+        <w:t>y</w:t>
+      </w:r>
+      <w:r>
+        <w:t>.</w:t>
+      </w:r>
       <w:r>
         <w:rPr>
           <w:noProof/>
         </w:rPr>
         <w:drawing>
-          <wp:inline distT="0" distB="0" distL="0" distR="0" wp14:anchorId="3CFCE355" wp14:editId="49E2EFC7">
-            <wp:extent cx="4744528" cy="5050373"/>
+          <wp:inline distT="0" distB="0" distL="0" distR="0" wp14:anchorId="0EBA4B44" wp14:editId="04C949AB">
+            <wp:extent cx="5753100" cy="2857500"/>
             <wp:effectExtent l="0" t="0" r="0" b="0"/>
-            <wp:docPr id="1487899151" name="Obrázek 9" descr="Obsah obrázku text, snímek obrazovky, Písmo, číslo&#10;&#10;Popis byl vytvořen automaticky"/>
+            <wp:docPr id="1990464038" name="Picture 9"/>
             <wp:cNvGraphicFramePr>
               <a:graphicFrameLocks xmlns:a="http://schemas.openxmlformats.org/drawingml/2006/main" noChangeAspect="1"/>
             </wp:cNvGraphicFramePr>
@@ -3810,13 +4051,13 @@
               <a:graphicData uri="http://schemas.openxmlformats.org/drawingml/2006/picture">
                 <pic:pic xmlns:pic="http://schemas.openxmlformats.org/drawingml/2006/picture">
                   <pic:nvPicPr>
-                    <pic:cNvPr id="1487899151" name="Obrázek 9" descr="Obsah obrázku text, snímek obrazovky, Písmo, číslo&#10;&#10;Popis byl vytvořen automaticky"/>
+                    <pic:cNvPr id="0" name="Picture 9"/>
                     <pic:cNvPicPr>
                       <a:picLocks noChangeAspect="1" noChangeArrowheads="1"/>
                     </pic:cNvPicPr>
                   </pic:nvPicPr>
                   <pic:blipFill>
-                    <a:blip r:embed="rId15">
+                    <a:blip r:embed="rId15" cstate="print">
                       <a:extLst>
                         <a:ext uri="{28A0092B-C50C-407E-A947-70E740481C1C}">
                           <a14:useLocalDpi xmlns:a14="http://schemas.microsoft.com/office/drawing/2010/main" val="0"/>
@@ -3831,7 +4072,7 @@
                   <pic:spPr bwMode="auto">
                     <a:xfrm>
                       <a:off x="0" y="0"/>
-                      <a:ext cx="4749863" cy="5056052"/>
+                      <a:ext cx="5753100" cy="2857500"/>
                     </a:xfrm>
                     <a:prstGeom prst="rect">
                       <a:avLst/>
@@ -3858,15 +4099,15 @@
       <w:pPr>
         <w:pStyle w:val="Heading2"/>
       </w:pPr>
-      <w:bookmarkStart w:id="29" w:name="_Toc184685884"/>
+      <w:bookmarkStart w:id="32" w:name="_Toc184746861"/>
       <w:r>
         <w:lastRenderedPageBreak/>
         <w:t xml:space="preserve">6.12 </w:t>
       </w:r>
-      <w:bookmarkEnd w:id="29"/>
       <w:r>
         <w:t>pathShader.js</w:t>
       </w:r>
+      <w:bookmarkEnd w:id="32"/>
     </w:p>
     <w:p>
       <w:r>
@@ -3945,7 +4186,7 @@
           <w:numId w:val="2"/>
         </w:numPr>
       </w:pPr>
-      <w:bookmarkStart w:id="30" w:name="_Toc184685885"/>
+      <w:bookmarkStart w:id="33" w:name="_Toc184746862"/>
       <w:r>
         <w:lastRenderedPageBreak/>
         <w:t xml:space="preserve">Schéma </w:t>
@@ -3959,7 +4200,7 @@
       <w:r>
         <w:t>kace</w:t>
       </w:r>
-      <w:bookmarkEnd w:id="30"/>
+      <w:bookmarkEnd w:id="33"/>
     </w:p>
     <w:p/>
     <w:p>
@@ -4031,21 +4272,21 @@
           <w:numId w:val="2"/>
         </w:numPr>
       </w:pPr>
-      <w:bookmarkStart w:id="31" w:name="_Toc184685886"/>
+      <w:bookmarkStart w:id="34" w:name="_Toc184746863"/>
       <w:r>
         <w:t>Zdroje</w:t>
       </w:r>
-      <w:bookmarkEnd w:id="31"/>
+      <w:bookmarkEnd w:id="34"/>
     </w:p>
     <w:p>
       <w:r>
         <w:t xml:space="preserve">[1] </w:t>
       </w:r>
       <w:r>
-        <w:t>WIKIEPDIA. HTML. Online. 2003, 29. května 2024. Dostupné z: https://en.wikipedia.org/wiki/HTML. [cit. 2024-06-0</w:t>
-      </w:r>
-      <w:r>
-        <w:t>1</w:t>
+        <w:t>WIKIEPDIA. HTML. Online. 2003, 29. května 2024. Dostupné z: https://en.wikipedia.org/wiki/HTML. [cit. 2024-</w:t>
+      </w:r>
+      <w:r>
+        <w:t>12-08</w:t>
       </w:r>
       <w:r>
         <w:t>].</w:t>
@@ -4057,10 +4298,10 @@
         <w:t xml:space="preserve">[2] </w:t>
       </w:r>
       <w:r>
-        <w:t>WIKIEPDIA. CSS. Online. 2001, 6. května 2024. Dostupné z: https://en.wikipedia.org/wiki/CSS. [cit. 2024-06-0</w:t>
-      </w:r>
-      <w:r>
-        <w:t>1</w:t>
+        <w:t>WIKIEPDIA. CSS. Online. 2001, 6. května 2024. Dostupné z: https://en.wikipedia.org/wiki/CSS. [cit. 2024-</w:t>
+      </w:r>
+      <w:r>
+        <w:t>12-08</w:t>
       </w:r>
       <w:r>
         <w:t>].</w:t>
@@ -4075,10 +4316,10 @@
         <w:t xml:space="preserve"> </w:t>
       </w:r>
       <w:r>
-        <w:t>WIKIEPDIA. JavaScript. Online. 2001, 18. dubna 2024. Dostupné z: https://en.wikipedia.org/wiki/JavaScript. [cit. 2024-06-0</w:t>
-      </w:r>
-      <w:r>
-        <w:t>1</w:t>
+        <w:t>WIKIEPDIA. JavaScript. Online. 2001, 18. dubna 2024. Dostupné z: https://en.wikipedia.org/wiki/JavaScript. [cit. 2024-</w:t>
+      </w:r>
+      <w:r>
+        <w:t>12-08</w:t>
       </w:r>
       <w:r>
         <w:t>].</w:t>
@@ -4093,10 +4334,10 @@
         <w:t xml:space="preserve"> </w:t>
       </w:r>
       <w:r>
-        <w:t>WIKIEPDIA. Node.js. Online. 2009, 2. června 2024. Dostupné z: https://en.wikipedia.org/wiki/Node.js. [cit. 2024-06-0</w:t>
-      </w:r>
-      <w:r>
-        <w:t>1</w:t>
+        <w:t>WIKIEPDIA. Node.js. Online. 2009, 2. června 2024. Dostupné z: https://en.wikipedia.org/wiki/Node.js. [cit. 2024-</w:t>
+      </w:r>
+      <w:r>
+        <w:t>12-08</w:t>
       </w:r>
       <w:r>
         <w:t>].</w:t>
@@ -4111,10 +4352,10 @@
         <w:t xml:space="preserve"> </w:t>
       </w:r>
       <w:r>
-        <w:t>WIKIEPDIA. Three.js. Online. 2012, 11. ledna 2024. Dostupné z: https://en.wikipedia.org/wiki/Three.js. [cit. 2024-06-0</w:t>
-      </w:r>
-      <w:r>
-        <w:t>1</w:t>
+        <w:t>WIKIEPDIA. Three.js. Online. 2012, 11. ledna 2024. Dostupné z: https://en.wikipedia.org/wiki/Three.js. [cit. 2024-</w:t>
+      </w:r>
+      <w:r>
+        <w:t>12-08</w:t>
       </w:r>
       <w:r>
         <w:t>].</w:t>
@@ -4144,10 +4385,10 @@
         <w:t xml:space="preserve">] </w:t>
       </w:r>
       <w:r>
-        <w:t>TIM O’BRIEN. VSCodium. Online. 2019, 8. ledna 2024. Dostupné z: https://vscodium.com/#why. [cit. 2024-06-0</w:t>
-      </w:r>
-      <w:r>
-        <w:t>1</w:t>
+        <w:t>TIM O’BRIEN. VSCodium. Online. 2019, 8. ledna 2024. Dostupné z: https://vscodium.com/#why. [cit. 2024-</w:t>
+      </w:r>
+      <w:r>
+        <w:t>12-08</w:t>
       </w:r>
       <w:r>
         <w:t>].</w:t>
@@ -4165,13 +4406,22 @@
         <w:t xml:space="preserve">] </w:t>
       </w:r>
       <w:r>
-        <w:t>EDWARD THOMSON. Package.json. Online. 2019, 22. září 2020. Dostupné z: https://docs.npmjs.com/cli/v6/configuring-npm/package-json. [cit. 2024-06-0</w:t>
-      </w:r>
-      <w:r>
-        <w:t>1</w:t>
+        <w:t>EDWARD THOMSON. Package.json. Online. 2019, 22. září 2020. Dostupné z: https://docs.npmjs.com/cli/v6/configuring-npm/package-json. [cit. 2024-</w:t>
+      </w:r>
+      <w:r>
+        <w:t>12-08</w:t>
       </w:r>
       <w:r>
         <w:t>].</w:t>
+      </w:r>
+    </w:p>
+    <w:p/>
+    <w:p>
+      <w:r>
+        <w:t xml:space="preserve">[9] </w:t>
+      </w:r>
+      <w:r>
+        <w:t>SOFTWARE FREEDOM CONSERVANCY, INC. Git-scm. Online. 2024. Dostupné z: https://git-scm.com/docs/gitignore. [cit. 2024-12-08].</w:t>
       </w:r>
     </w:p>
     <w:sectPr>
@@ -4250,7 +4500,10 @@
         <w:footnoteRef/>
       </w:r>
       <w:r>
-        <w:t xml:space="preserve"> Ukázka </w:t>
+        <w:t xml:space="preserve"> </w:t>
+      </w:r>
+      <w:r>
+        <w:t xml:space="preserve">Ukázka </w:t>
       </w:r>
       <w:r>
         <w:t>vytváření</w:t>
@@ -4275,7 +4528,7 @@
         <w:t xml:space="preserve"> </w:t>
       </w:r>
       <w:r>
-        <w:t>JavaScript hledá element s ID "header" a poté aktualizuje dropshadow.</w:t>
+        <w:t>Kód ukazuje verze v HTML a umožňuje zavřít aplikaci.</w:t>
       </w:r>
     </w:p>
   </w:footnote>
@@ -4291,7 +4544,16 @@
         <w:footnoteRef/>
       </w:r>
       <w:r>
-        <w:t xml:space="preserve"> Konstanty pro scénu, kameru a efekt ASCII jsou vytvořeny v JavaScriptu.</w:t>
+        <w:t xml:space="preserve"> </w:t>
+      </w:r>
+      <w:r>
+        <w:t>K</w:t>
+      </w:r>
+      <w:r>
+        <w:t>ód vytvoří obrys kolem objektu v Three.js</w:t>
+      </w:r>
+      <w:r>
+        <w:t>.</w:t>
       </w:r>
     </w:p>
   </w:footnote>
@@ -4307,7 +4569,13 @@
         <w:footnoteRef/>
       </w:r>
       <w:r>
-        <w:t xml:space="preserve"> Na hlavní stránce je zobrazené srdce vytvořené pomocí bodů, které jsou propojeny do tvaru srdce.</w:t>
+        <w:t xml:space="preserve"> </w:t>
+      </w:r>
+      <w:r>
+        <w:t xml:space="preserve">Příklad </w:t>
+      </w:r>
+      <w:r>
+        <w:t>načte data z JSON a přidá je jako možnosti do HTML &lt;select&gt; prvku.</w:t>
       </w:r>
     </w:p>
   </w:footnote>
@@ -4326,8 +4594,13 @@
         <w:t xml:space="preserve"> </w:t>
       </w:r>
       <w:r>
-        <w:t>Funkce pro vytvoření hvězdy, náhodné její rozmístění a vložení do scény jsou definovány v JavaScriptu.</w:t>
-      </w:r>
+        <w:t>kód vytváří nové okno v aplikaci Electron s nastavenými rozměry, ikonou a bezpečnostními preferencemi. Načte HTML soubor a otevře okno na maximální velikost bez viditelného menu.</w:t>
+      </w:r>
+    </w:p>
+    <w:p>
+      <w:pPr>
+        <w:pStyle w:val="FootnoteText"/>
+      </w:pPr>
     </w:p>
   </w:footnote>
   <w:footnote w:id="7">
@@ -4345,8 +4618,16 @@
         <w:t xml:space="preserve"> </w:t>
       </w:r>
       <w:r>
-        <w:t>Funkce pro pohyb kamerou synchronizovaný s posouváním stránky a pravidelně volaná funkce pro rotaci objektů ve scéně a generování nových snímků.</w:t>
-      </w:r>
+        <w:t xml:space="preserve">Ukázka z objects.json </w:t>
+      </w:r>
+      <w:r>
+        <w:t>obsahuje údaje o 3D modelu s typem "Maxwell", formátu geometrie GLTF a cestě k souboru modelu. Model je zobrazen ve zmenšené velikosti díky měřítku 0.1 na každé ose.</w:t>
+      </w:r>
+    </w:p>
+    <w:p>
+      <w:pPr>
+        <w:pStyle w:val="FootnoteText"/>
+      </w:pPr>
     </w:p>
   </w:footnote>
   <w:footnote w:id="8">
@@ -4361,7 +4642,10 @@
         <w:footnoteRef/>
       </w:r>
       <w:r>
-        <w:t xml:space="preserve"> Soubor s veškerými informaci ohledně vzhledu stránky animacemi a responzivitě v závislosti na ohledu podle rozlišení.</w:t>
+        <w:t xml:space="preserve"> </w:t>
+      </w:r>
+      <w:r>
+        <w:t>Tento vertex shader vytváří vlnění na objektu pomocí sinusových a kosinusových funkcí, které upravují pozice bodů podle času a jejich souřadnic. Výsledkem je efekt pohybujících se vln na vodní ploše. Transformace je provedena pomocí projekčního a modelového pohledu.</w:t>
       </w:r>
     </w:p>
   </w:footnote>
@@ -4377,7 +4661,13 @@
         <w:footnoteRef/>
       </w:r>
       <w:r>
-        <w:t xml:space="preserve"> JavaScript, který postupně doplňuje jeden znak každých 100 milisekund.</w:t>
+        <w:t xml:space="preserve"> </w:t>
+      </w:r>
+      <w:r>
+        <w:t xml:space="preserve">JavaScript, </w:t>
+      </w:r>
+      <w:r>
+        <w:t>který postupně doplňuje jeden znak každých 100 milisekund.</w:t>
       </w:r>
     </w:p>
   </w:footnote>
@@ -5070,7 +5360,6 @@
   <w:style w:type="character" w:default="1" w:styleId="DefaultParagraphFont">
     <w:name w:val="Default Paragraph Font"/>
     <w:uiPriority w:val="1"/>
-    <w:semiHidden/>
     <w:unhideWhenUsed/>
   </w:style>
   <w:style w:type="table" w:default="1" w:styleId="TableNormal">
@@ -5342,6 +5631,17 @@
     <w:rPr>
       <w:rFonts w:asciiTheme="majorHAnsi" w:eastAsiaTheme="majorEastAsia" w:hAnsiTheme="majorHAnsi" w:cstheme="majorBidi"/>
       <w:color w:val="2F5496" w:themeColor="accent1" w:themeShade="BF"/>
+    </w:rPr>
+  </w:style>
+  <w:style w:type="paragraph" w:styleId="NormalWeb">
+    <w:name w:val="Normal (Web)"/>
+    <w:basedOn w:val="Normal"/>
+    <w:uiPriority w:val="99"/>
+    <w:semiHidden/>
+    <w:unhideWhenUsed/>
+    <w:rsid w:val="00142ADD"/>
+    <w:rPr>
+      <w:rFonts w:ascii="Times New Roman" w:hAnsi="Times New Roman" w:cs="Times New Roman"/>
     </w:rPr>
   </w:style>
 </w:styles>

--- a/Documentation/Documentace.docx
+++ b/Documentation/Documentace.docx
@@ -24,7 +24,7 @@
         <w:pStyle w:val="Heading1"/>
         <w:jc w:val="center"/>
       </w:pPr>
-      <w:bookmarkStart w:id="0" w:name="_Toc184746829"/>
+      <w:bookmarkStart w:id="0" w:name="_Toc184754955"/>
       <w:r>
         <w:t>Cartomantica</w:t>
       </w:r>
@@ -192,14 +192,7 @@
     <w:sdt>
       <w:sdtPr>
         <w:rPr>
-          <w:rFonts w:asciiTheme="minorHAnsi" w:eastAsiaTheme="minorHAnsi" w:hAnsiTheme="minorHAnsi" w:cstheme="minorBidi"/>
-          <w:b w:val="0"/>
-          <w:color w:val="auto"/>
-          <w:kern w:val="2"/>
-          <w:sz w:val="24"/>
-          <w:szCs w:val="24"/>
-          <w:lang w:eastAsia="en-US"/>
-          <w14:ligatures w14:val="standardContextual"/>
+          <w:b/>
         </w:rPr>
         <w:id w:val="-1603257853"/>
         <w:docPartObj>
@@ -209,18 +202,11 @@
       </w:sdtPr>
       <w:sdtEndPr>
         <w:rPr>
+          <w:b w:val="0"/>
           <w:bCs/>
         </w:rPr>
       </w:sdtEndPr>
       <w:sdtContent>
-        <w:p>
-          <w:pPr>
-            <w:pStyle w:val="TOCHeading"/>
-          </w:pPr>
-          <w:r>
-            <w:t>Obsah</w:t>
-          </w:r>
-        </w:p>
         <w:p>
           <w:pPr>
             <w:pStyle w:val="TOC1"/>
@@ -242,7 +228,7 @@
           <w:r>
             <w:fldChar w:fldCharType="separate"/>
           </w:r>
-          <w:hyperlink w:anchor="_Toc184746829" w:history="1">
+          <w:hyperlink w:anchor="_Toc184754955" w:history="1">
             <w:r>
               <w:rPr>
                 <w:rStyle w:val="Hyperlink"/>
@@ -269,7 +255,7 @@
                 <w:noProof/>
                 <w:webHidden/>
               </w:rPr>
-              <w:instrText xml:space="preserve"> PAGEREF _Toc184746829 \h </w:instrText>
+              <w:instrText xml:space="preserve"> PAGEREF _Toc184754955 \h </w:instrText>
             </w:r>
             <w:r>
               <w:rPr>
@@ -313,7 +299,7 @@
               <w:lang w:eastAsia="ja-JP"/>
             </w:rPr>
           </w:pPr>
-          <w:hyperlink w:anchor="_Toc184746830" w:history="1">
+          <w:hyperlink w:anchor="_Toc184754956" w:history="1">
             <w:r>
               <w:rPr>
                 <w:rStyle w:val="Hyperlink"/>
@@ -355,7 +341,7 @@
                 <w:noProof/>
                 <w:webHidden/>
               </w:rPr>
-              <w:instrText xml:space="preserve"> PAGEREF _Toc184746830 \h </w:instrText>
+              <w:instrText xml:space="preserve"> PAGEREF _Toc184754956 \h </w:instrText>
             </w:r>
             <w:r>
               <w:rPr>
@@ -375,7 +361,7 @@
                 <w:noProof/>
                 <w:webHidden/>
               </w:rPr>
-              <w:t>4</w:t>
+              <w:t>3</w:t>
             </w:r>
             <w:r>
               <w:rPr>
@@ -399,7 +385,7 @@
               <w:lang w:eastAsia="ja-JP"/>
             </w:rPr>
           </w:pPr>
-          <w:hyperlink w:anchor="_Toc184746831" w:history="1">
+          <w:hyperlink w:anchor="_Toc184754957" w:history="1">
             <w:r>
               <w:rPr>
                 <w:rStyle w:val="Hyperlink"/>
@@ -441,7 +427,7 @@
                 <w:noProof/>
                 <w:webHidden/>
               </w:rPr>
-              <w:instrText xml:space="preserve"> PAGEREF _Toc184746831 \h </w:instrText>
+              <w:instrText xml:space="preserve"> PAGEREF _Toc184754957 \h </w:instrText>
             </w:r>
             <w:r>
               <w:rPr>
@@ -461,7 +447,7 @@
                 <w:noProof/>
                 <w:webHidden/>
               </w:rPr>
-              <w:t>4</w:t>
+              <w:t>3</w:t>
             </w:r>
             <w:r>
               <w:rPr>
@@ -485,7 +471,7 @@
               <w:lang w:eastAsia="ja-JP"/>
             </w:rPr>
           </w:pPr>
-          <w:hyperlink w:anchor="_Toc184746832" w:history="1">
+          <w:hyperlink w:anchor="_Toc184754958" w:history="1">
             <w:r>
               <w:rPr>
                 <w:rStyle w:val="Hyperlink"/>
@@ -527,7 +513,7 @@
                 <w:noProof/>
                 <w:webHidden/>
               </w:rPr>
-              <w:instrText xml:space="preserve"> PAGEREF _Toc184746832 \h </w:instrText>
+              <w:instrText xml:space="preserve"> PAGEREF _Toc184754958 \h </w:instrText>
             </w:r>
             <w:r>
               <w:rPr>
@@ -547,7 +533,7 @@
                 <w:noProof/>
                 <w:webHidden/>
               </w:rPr>
-              <w:t>5</w:t>
+              <w:t>4</w:t>
             </w:r>
             <w:r>
               <w:rPr>
@@ -570,7 +556,7 @@
               <w:lang w:eastAsia="ja-JP"/>
             </w:rPr>
           </w:pPr>
-          <w:hyperlink w:anchor="_Toc184746833" w:history="1">
+          <w:hyperlink w:anchor="_Toc184754959" w:history="1">
             <w:r>
               <w:rPr>
                 <w:rStyle w:val="Hyperlink"/>
@@ -597,7 +583,7 @@
                 <w:noProof/>
                 <w:webHidden/>
               </w:rPr>
-              <w:instrText xml:space="preserve"> PAGEREF _Toc184746833 \h </w:instrText>
+              <w:instrText xml:space="preserve"> PAGEREF _Toc184754959 \h </w:instrText>
             </w:r>
             <w:r>
               <w:rPr>
@@ -617,7 +603,7 @@
                 <w:noProof/>
                 <w:webHidden/>
               </w:rPr>
-              <w:t>5</w:t>
+              <w:t>4</w:t>
             </w:r>
             <w:r>
               <w:rPr>
@@ -640,7 +626,7 @@
               <w:lang w:eastAsia="ja-JP"/>
             </w:rPr>
           </w:pPr>
-          <w:hyperlink w:anchor="_Toc184746834" w:history="1">
+          <w:hyperlink w:anchor="_Toc184754960" w:history="1">
             <w:r>
               <w:rPr>
                 <w:rStyle w:val="Hyperlink"/>
@@ -667,7 +653,7 @@
                 <w:noProof/>
                 <w:webHidden/>
               </w:rPr>
-              <w:instrText xml:space="preserve"> PAGEREF _Toc184746834 \h </w:instrText>
+              <w:instrText xml:space="preserve"> PAGEREF _Toc184754960 \h </w:instrText>
             </w:r>
             <w:r>
               <w:rPr>
@@ -687,7 +673,7 @@
                 <w:noProof/>
                 <w:webHidden/>
               </w:rPr>
-              <w:t>5</w:t>
+              <w:t>4</w:t>
             </w:r>
             <w:r>
               <w:rPr>
@@ -710,7 +696,7 @@
               <w:lang w:eastAsia="ja-JP"/>
             </w:rPr>
           </w:pPr>
-          <w:hyperlink w:anchor="_Toc184746835" w:history="1">
+          <w:hyperlink w:anchor="_Toc184754961" w:history="1">
             <w:r>
               <w:rPr>
                 <w:rStyle w:val="Hyperlink"/>
@@ -737,7 +723,7 @@
                 <w:noProof/>
                 <w:webHidden/>
               </w:rPr>
-              <w:instrText xml:space="preserve"> PAGEREF _Toc184746835 \h </w:instrText>
+              <w:instrText xml:space="preserve"> PAGEREF _Toc184754961 \h </w:instrText>
             </w:r>
             <w:r>
               <w:rPr>
@@ -757,7 +743,7 @@
                 <w:noProof/>
                 <w:webHidden/>
               </w:rPr>
-              <w:t>5</w:t>
+              <w:t>4</w:t>
             </w:r>
             <w:r>
               <w:rPr>
@@ -780,7 +766,7 @@
               <w:lang w:eastAsia="ja-JP"/>
             </w:rPr>
           </w:pPr>
-          <w:hyperlink w:anchor="_Toc184746836" w:history="1">
+          <w:hyperlink w:anchor="_Toc184754962" w:history="1">
             <w:r>
               <w:rPr>
                 <w:rStyle w:val="Hyperlink"/>
@@ -807,7 +793,7 @@
                 <w:noProof/>
                 <w:webHidden/>
               </w:rPr>
-              <w:instrText xml:space="preserve"> PAGEREF _Toc184746836 \h </w:instrText>
+              <w:instrText xml:space="preserve"> PAGEREF _Toc184754962 \h </w:instrText>
             </w:r>
             <w:r>
               <w:rPr>
@@ -827,7 +813,7 @@
                 <w:noProof/>
                 <w:webHidden/>
               </w:rPr>
-              <w:t>6</w:t>
+              <w:t>5</w:t>
             </w:r>
             <w:r>
               <w:rPr>
@@ -850,7 +836,7 @@
               <w:lang w:eastAsia="ja-JP"/>
             </w:rPr>
           </w:pPr>
-          <w:hyperlink w:anchor="_Toc184746837" w:history="1">
+          <w:hyperlink w:anchor="_Toc184754963" w:history="1">
             <w:r>
               <w:rPr>
                 <w:rStyle w:val="Hyperlink"/>
@@ -877,7 +863,7 @@
                 <w:noProof/>
                 <w:webHidden/>
               </w:rPr>
-              <w:instrText xml:space="preserve"> PAGEREF _Toc184746837 \h </w:instrText>
+              <w:instrText xml:space="preserve"> PAGEREF _Toc184754963 \h </w:instrText>
             </w:r>
             <w:r>
               <w:rPr>
@@ -897,7 +883,7 @@
                 <w:noProof/>
                 <w:webHidden/>
               </w:rPr>
-              <w:t>6</w:t>
+              <w:t>5</w:t>
             </w:r>
             <w:r>
               <w:rPr>
@@ -912,7 +898,6 @@
           <w:pPr>
             <w:pStyle w:val="TOC2"/>
             <w:tabs>
-              <w:tab w:val="left" w:pos="960"/>
               <w:tab w:val="right" w:leader="dot" w:pos="9062"/>
             </w:tabs>
             <w:rPr>
@@ -921,38 +906,23 @@
               <w:lang w:eastAsia="ja-JP"/>
             </w:rPr>
           </w:pPr>
-          <w:hyperlink w:anchor="_Toc184746838" w:history="1">
+          <w:hyperlink w:anchor="_Toc184754964" w:history="1">
             <w:r>
               <w:rPr>
                 <w:rStyle w:val="Hyperlink"/>
                 <w:noProof/>
               </w:rPr>
-              <w:t>3.6</w:t>
-            </w:r>
-            <w:r>
-              <w:rPr>
-                <w:rFonts w:eastAsiaTheme="minorEastAsia"/>
-                <w:noProof/>
-                <w:lang w:eastAsia="ja-JP"/>
+              <w:t>3.6 Electron.js</w:t>
+            </w:r>
+            <w:r>
+              <w:rPr>
+                <w:noProof/>
+                <w:webHidden/>
               </w:rPr>
               <w:tab/>
             </w:r>
             <w:r>
               <w:rPr>
-                <w:rStyle w:val="Hyperlink"/>
-                <w:noProof/>
-              </w:rPr>
-              <w:t>Electron.js</w:t>
-            </w:r>
-            <w:r>
-              <w:rPr>
-                <w:noProof/>
-                <w:webHidden/>
-              </w:rPr>
-              <w:tab/>
-            </w:r>
-            <w:r>
-              <w:rPr>
                 <w:noProof/>
                 <w:webHidden/>
               </w:rPr>
@@ -963,7 +933,7 @@
                 <w:noProof/>
                 <w:webHidden/>
               </w:rPr>
-              <w:instrText xml:space="preserve"> PAGEREF _Toc184746838 \h </w:instrText>
+              <w:instrText xml:space="preserve"> PAGEREF _Toc184754964 \h </w:instrText>
             </w:r>
             <w:r>
               <w:rPr>
@@ -983,7 +953,7 @@
                 <w:noProof/>
                 <w:webHidden/>
               </w:rPr>
-              <w:t>6</w:t>
+              <w:t>5</w:t>
             </w:r>
             <w:r>
               <w:rPr>
@@ -1007,7 +977,7 @@
               <w:lang w:eastAsia="ja-JP"/>
             </w:rPr>
           </w:pPr>
-          <w:hyperlink w:anchor="_Toc184746839" w:history="1">
+          <w:hyperlink w:anchor="_Toc184754965" w:history="1">
             <w:r>
               <w:rPr>
                 <w:rStyle w:val="Hyperlink"/>
@@ -1049,7 +1019,7 @@
                 <w:noProof/>
                 <w:webHidden/>
               </w:rPr>
-              <w:instrText xml:space="preserve"> PAGEREF _Toc184746839 \h </w:instrText>
+              <w:instrText xml:space="preserve"> PAGEREF _Toc184754965 \h </w:instrText>
             </w:r>
             <w:r>
               <w:rPr>
@@ -1069,7 +1039,7 @@
                 <w:noProof/>
                 <w:webHidden/>
               </w:rPr>
-              <w:t>7</w:t>
+              <w:t>6</w:t>
             </w:r>
             <w:r>
               <w:rPr>
@@ -1092,7 +1062,7 @@
               <w:lang w:eastAsia="ja-JP"/>
             </w:rPr>
           </w:pPr>
-          <w:hyperlink w:anchor="_Toc184746840" w:history="1">
+          <w:hyperlink w:anchor="_Toc184754966" w:history="1">
             <w:r>
               <w:rPr>
                 <w:rStyle w:val="Hyperlink"/>
@@ -1119,7 +1089,7 @@
                 <w:noProof/>
                 <w:webHidden/>
               </w:rPr>
-              <w:instrText xml:space="preserve"> PAGEREF _Toc184746840 \h </w:instrText>
+              <w:instrText xml:space="preserve"> PAGEREF _Toc184754966 \h </w:instrText>
             </w:r>
             <w:r>
               <w:rPr>
@@ -1139,7 +1109,7 @@
                 <w:noProof/>
                 <w:webHidden/>
               </w:rPr>
-              <w:t>7</w:t>
+              <w:t>6</w:t>
             </w:r>
             <w:r>
               <w:rPr>
@@ -1162,7 +1132,7 @@
               <w:lang w:eastAsia="ja-JP"/>
             </w:rPr>
           </w:pPr>
-          <w:hyperlink w:anchor="_Toc184746841" w:history="1">
+          <w:hyperlink w:anchor="_Toc184754967" w:history="1">
             <w:r>
               <w:rPr>
                 <w:rStyle w:val="Hyperlink"/>
@@ -1189,7 +1159,7 @@
                 <w:noProof/>
                 <w:webHidden/>
               </w:rPr>
-              <w:instrText xml:space="preserve"> PAGEREF _Toc184746841 \h </w:instrText>
+              <w:instrText xml:space="preserve"> PAGEREF _Toc184754967 \h </w:instrText>
             </w:r>
             <w:r>
               <w:rPr>
@@ -1209,7 +1179,7 @@
                 <w:noProof/>
                 <w:webHidden/>
               </w:rPr>
-              <w:t>7</w:t>
+              <w:t>6</w:t>
             </w:r>
             <w:r>
               <w:rPr>
@@ -1233,7 +1203,7 @@
               <w:lang w:eastAsia="ja-JP"/>
             </w:rPr>
           </w:pPr>
-          <w:hyperlink w:anchor="_Toc184746842" w:history="1">
+          <w:hyperlink w:anchor="_Toc184754968" w:history="1">
             <w:r>
               <w:rPr>
                 <w:rStyle w:val="Hyperlink"/>
@@ -1275,7 +1245,7 @@
                 <w:noProof/>
                 <w:webHidden/>
               </w:rPr>
-              <w:instrText xml:space="preserve"> PAGEREF _Toc184746842 \h </w:instrText>
+              <w:instrText xml:space="preserve"> PAGEREF _Toc184754968 \h </w:instrText>
             </w:r>
             <w:r>
               <w:rPr>
@@ -1295,7 +1265,7 @@
                 <w:noProof/>
                 <w:webHidden/>
               </w:rPr>
-              <w:t>8</w:t>
+              <w:t>7</w:t>
             </w:r>
             <w:r>
               <w:rPr>
@@ -1318,7 +1288,7 @@
               <w:lang w:eastAsia="ja-JP"/>
             </w:rPr>
           </w:pPr>
-          <w:hyperlink w:anchor="_Toc184746843" w:history="1">
+          <w:hyperlink w:anchor="_Toc184754969" w:history="1">
             <w:r>
               <w:rPr>
                 <w:rStyle w:val="Hyperlink"/>
@@ -1345,7 +1315,7 @@
                 <w:noProof/>
                 <w:webHidden/>
               </w:rPr>
-              <w:instrText xml:space="preserve"> PAGEREF _Toc184746843 \h </w:instrText>
+              <w:instrText xml:space="preserve"> PAGEREF _Toc184754969 \h </w:instrText>
             </w:r>
             <w:r>
               <w:rPr>
@@ -1365,7 +1335,7 @@
                 <w:noProof/>
                 <w:webHidden/>
               </w:rPr>
-              <w:t>8</w:t>
+              <w:t>7</w:t>
             </w:r>
             <w:r>
               <w:rPr>
@@ -1388,7 +1358,7 @@
               <w:lang w:eastAsia="ja-JP"/>
             </w:rPr>
           </w:pPr>
-          <w:hyperlink w:anchor="_Toc184746844" w:history="1">
+          <w:hyperlink w:anchor="_Toc184754970" w:history="1">
             <w:r>
               <w:rPr>
                 <w:rStyle w:val="Hyperlink"/>
@@ -1415,7 +1385,7 @@
                 <w:noProof/>
                 <w:webHidden/>
               </w:rPr>
-              <w:instrText xml:space="preserve"> PAGEREF _Toc184746844 \h </w:instrText>
+              <w:instrText xml:space="preserve"> PAGEREF _Toc184754970 \h </w:instrText>
             </w:r>
             <w:r>
               <w:rPr>
@@ -1435,7 +1405,7 @@
                 <w:noProof/>
                 <w:webHidden/>
               </w:rPr>
-              <w:t>8</w:t>
+              <w:t>7</w:t>
             </w:r>
             <w:r>
               <w:rPr>
@@ -1458,7 +1428,7 @@
               <w:lang w:eastAsia="ja-JP"/>
             </w:rPr>
           </w:pPr>
-          <w:hyperlink w:anchor="_Toc184746845" w:history="1">
+          <w:hyperlink w:anchor="_Toc184754971" w:history="1">
             <w:r>
               <w:rPr>
                 <w:rStyle w:val="Hyperlink"/>
@@ -1485,7 +1455,7 @@
                 <w:noProof/>
                 <w:webHidden/>
               </w:rPr>
-              <w:instrText xml:space="preserve"> PAGEREF _Toc184746845 \h </w:instrText>
+              <w:instrText xml:space="preserve"> PAGEREF _Toc184754971 \h </w:instrText>
             </w:r>
             <w:r>
               <w:rPr>
@@ -1505,7 +1475,7 @@
                 <w:noProof/>
                 <w:webHidden/>
               </w:rPr>
-              <w:t>8</w:t>
+              <w:t>7</w:t>
             </w:r>
             <w:r>
               <w:rPr>
@@ -1528,7 +1498,7 @@
               <w:lang w:eastAsia="ja-JP"/>
             </w:rPr>
           </w:pPr>
-          <w:hyperlink w:anchor="_Toc184746846" w:history="1">
+          <w:hyperlink w:anchor="_Toc184754972" w:history="1">
             <w:r>
               <w:rPr>
                 <w:rStyle w:val="Hyperlink"/>
@@ -1555,7 +1525,7 @@
                 <w:noProof/>
                 <w:webHidden/>
               </w:rPr>
-              <w:instrText xml:space="preserve"> PAGEREF _Toc184746846 \h </w:instrText>
+              <w:instrText xml:space="preserve"> PAGEREF _Toc184754972 \h </w:instrText>
             </w:r>
             <w:r>
               <w:rPr>
@@ -1575,7 +1545,7 @@
                 <w:noProof/>
                 <w:webHidden/>
               </w:rPr>
-              <w:t>8</w:t>
+              <w:t>7</w:t>
             </w:r>
             <w:r>
               <w:rPr>
@@ -1598,7 +1568,7 @@
               <w:lang w:eastAsia="ja-JP"/>
             </w:rPr>
           </w:pPr>
-          <w:hyperlink w:anchor="_Toc184746847" w:history="1">
+          <w:hyperlink w:anchor="_Toc184754973" w:history="1">
             <w:r>
               <w:rPr>
                 <w:rStyle w:val="Hyperlink"/>
@@ -1625,7 +1595,7 @@
                 <w:noProof/>
                 <w:webHidden/>
               </w:rPr>
-              <w:instrText xml:space="preserve"> PAGEREF _Toc184746847 \h </w:instrText>
+              <w:instrText xml:space="preserve"> PAGEREF _Toc184754973 \h </w:instrText>
             </w:r>
             <w:r>
               <w:rPr>
@@ -1645,7 +1615,7 @@
                 <w:noProof/>
                 <w:webHidden/>
               </w:rPr>
-              <w:t>8</w:t>
+              <w:t>7</w:t>
             </w:r>
             <w:r>
               <w:rPr>
@@ -1668,7 +1638,7 @@
               <w:lang w:eastAsia="ja-JP"/>
             </w:rPr>
           </w:pPr>
-          <w:hyperlink w:anchor="_Toc184746848" w:history="1">
+          <w:hyperlink w:anchor="_Toc184754974" w:history="1">
             <w:r>
               <w:rPr>
                 <w:rStyle w:val="Hyperlink"/>
@@ -1695,7 +1665,7 @@
                 <w:noProof/>
                 <w:webHidden/>
               </w:rPr>
-              <w:instrText xml:space="preserve"> PAGEREF _Toc184746848 \h </w:instrText>
+              <w:instrText xml:space="preserve"> PAGEREF _Toc184754974 \h </w:instrText>
             </w:r>
             <w:r>
               <w:rPr>
@@ -1715,7 +1685,7 @@
                 <w:noProof/>
                 <w:webHidden/>
               </w:rPr>
-              <w:t>8</w:t>
+              <w:t>7</w:t>
             </w:r>
             <w:r>
               <w:rPr>
@@ -1739,7 +1709,7 @@
               <w:lang w:eastAsia="ja-JP"/>
             </w:rPr>
           </w:pPr>
-          <w:hyperlink w:anchor="_Toc184746849" w:history="1">
+          <w:hyperlink w:anchor="_Toc184754975" w:history="1">
             <w:r>
               <w:rPr>
                 <w:rStyle w:val="Hyperlink"/>
@@ -1781,7 +1751,7 @@
                 <w:noProof/>
                 <w:webHidden/>
               </w:rPr>
-              <w:instrText xml:space="preserve"> PAGEREF _Toc184746849 \h </w:instrText>
+              <w:instrText xml:space="preserve"> PAGEREF _Toc184754975 \h </w:instrText>
             </w:r>
             <w:r>
               <w:rPr>
@@ -1801,7 +1771,7 @@
                 <w:noProof/>
                 <w:webHidden/>
               </w:rPr>
-              <w:t>9</w:t>
+              <w:t>8</w:t>
             </w:r>
             <w:r>
               <w:rPr>
@@ -1824,7 +1794,7 @@
               <w:lang w:eastAsia="ja-JP"/>
             </w:rPr>
           </w:pPr>
-          <w:hyperlink w:anchor="_Toc184746850" w:history="1">
+          <w:hyperlink w:anchor="_Toc184754976" w:history="1">
             <w:r>
               <w:rPr>
                 <w:rStyle w:val="Hyperlink"/>
@@ -1851,7 +1821,7 @@
                 <w:noProof/>
                 <w:webHidden/>
               </w:rPr>
-              <w:instrText xml:space="preserve"> PAGEREF _Toc184746850 \h </w:instrText>
+              <w:instrText xml:space="preserve"> PAGEREF _Toc184754976 \h </w:instrText>
             </w:r>
             <w:r>
               <w:rPr>
@@ -1871,7 +1841,7 @@
                 <w:noProof/>
                 <w:webHidden/>
               </w:rPr>
-              <w:t>9</w:t>
+              <w:t>8</w:t>
             </w:r>
             <w:r>
               <w:rPr>
@@ -1894,7 +1864,7 @@
               <w:lang w:eastAsia="ja-JP"/>
             </w:rPr>
           </w:pPr>
-          <w:hyperlink w:anchor="_Toc184746851" w:history="1">
+          <w:hyperlink w:anchor="_Toc184754977" w:history="1">
             <w:r>
               <w:rPr>
                 <w:rStyle w:val="Hyperlink"/>
@@ -1921,7 +1891,7 @@
                 <w:noProof/>
                 <w:webHidden/>
               </w:rPr>
-              <w:instrText xml:space="preserve"> PAGEREF _Toc184746851 \h </w:instrText>
+              <w:instrText xml:space="preserve"> PAGEREF _Toc184754977 \h </w:instrText>
             </w:r>
             <w:r>
               <w:rPr>
@@ -1941,7 +1911,7 @@
                 <w:noProof/>
                 <w:webHidden/>
               </w:rPr>
-              <w:t>9</w:t>
+              <w:t>8</w:t>
             </w:r>
             <w:r>
               <w:rPr>
@@ -1964,7 +1934,7 @@
               <w:lang w:eastAsia="ja-JP"/>
             </w:rPr>
           </w:pPr>
-          <w:hyperlink w:anchor="_Toc184746852" w:history="1">
+          <w:hyperlink w:anchor="_Toc184754978" w:history="1">
             <w:r>
               <w:rPr>
                 <w:rStyle w:val="Hyperlink"/>
@@ -1991,7 +1961,7 @@
                 <w:noProof/>
                 <w:webHidden/>
               </w:rPr>
-              <w:instrText xml:space="preserve"> PAGEREF _Toc184746852 \h </w:instrText>
+              <w:instrText xml:space="preserve"> PAGEREF _Toc184754978 \h </w:instrText>
             </w:r>
             <w:r>
               <w:rPr>
@@ -2011,7 +1981,7 @@
                 <w:noProof/>
                 <w:webHidden/>
               </w:rPr>
-              <w:t>9</w:t>
+              <w:t>8</w:t>
             </w:r>
             <w:r>
               <w:rPr>
@@ -2034,7 +2004,7 @@
               <w:lang w:eastAsia="ja-JP"/>
             </w:rPr>
           </w:pPr>
-          <w:hyperlink w:anchor="_Toc184746853" w:history="1">
+          <w:hyperlink w:anchor="_Toc184754979" w:history="1">
             <w:r>
               <w:rPr>
                 <w:rStyle w:val="Hyperlink"/>
@@ -2061,7 +2031,7 @@
                 <w:noProof/>
                 <w:webHidden/>
               </w:rPr>
-              <w:instrText xml:space="preserve"> PAGEREF _Toc184746853 \h </w:instrText>
+              <w:instrText xml:space="preserve"> PAGEREF _Toc184754979 \h </w:instrText>
             </w:r>
             <w:r>
               <w:rPr>
@@ -2081,7 +2051,7 @@
                 <w:noProof/>
                 <w:webHidden/>
               </w:rPr>
-              <w:t>9</w:t>
+              <w:t>8</w:t>
             </w:r>
             <w:r>
               <w:rPr>
@@ -2104,7 +2074,7 @@
               <w:lang w:eastAsia="ja-JP"/>
             </w:rPr>
           </w:pPr>
-          <w:hyperlink w:anchor="_Toc184746854" w:history="1">
+          <w:hyperlink w:anchor="_Toc184754980" w:history="1">
             <w:r>
               <w:rPr>
                 <w:rStyle w:val="Hyperlink"/>
@@ -2131,7 +2101,7 @@
                 <w:noProof/>
                 <w:webHidden/>
               </w:rPr>
-              <w:instrText xml:space="preserve"> PAGEREF _Toc184746854 \h </w:instrText>
+              <w:instrText xml:space="preserve"> PAGEREF _Toc184754980 \h </w:instrText>
             </w:r>
             <w:r>
               <w:rPr>
@@ -2151,7 +2121,7 @@
                 <w:noProof/>
                 <w:webHidden/>
               </w:rPr>
-              <w:t>9</w:t>
+              <w:t>8</w:t>
             </w:r>
             <w:r>
               <w:rPr>
@@ -2174,7 +2144,7 @@
               <w:lang w:eastAsia="ja-JP"/>
             </w:rPr>
           </w:pPr>
-          <w:hyperlink w:anchor="_Toc184746855" w:history="1">
+          <w:hyperlink w:anchor="_Toc184754981" w:history="1">
             <w:r>
               <w:rPr>
                 <w:rStyle w:val="Hyperlink"/>
@@ -2201,7 +2171,7 @@
                 <w:noProof/>
                 <w:webHidden/>
               </w:rPr>
-              <w:instrText xml:space="preserve"> PAGEREF _Toc184746855 \h </w:instrText>
+              <w:instrText xml:space="preserve"> PAGEREF _Toc184754981 \h </w:instrText>
             </w:r>
             <w:r>
               <w:rPr>
@@ -2221,7 +2191,7 @@
                 <w:noProof/>
                 <w:webHidden/>
               </w:rPr>
-              <w:t>9</w:t>
+              <w:t>8</w:t>
             </w:r>
             <w:r>
               <w:rPr>
@@ -2244,7 +2214,7 @@
               <w:lang w:eastAsia="ja-JP"/>
             </w:rPr>
           </w:pPr>
-          <w:hyperlink w:anchor="_Toc184746856" w:history="1">
+          <w:hyperlink w:anchor="_Toc184754982" w:history="1">
             <w:r>
               <w:rPr>
                 <w:rStyle w:val="Hyperlink"/>
@@ -2271,7 +2241,7 @@
                 <w:noProof/>
                 <w:webHidden/>
               </w:rPr>
-              <w:instrText xml:space="preserve"> PAGEREF _Toc184746856 \h </w:instrText>
+              <w:instrText xml:space="preserve"> PAGEREF _Toc184754982 \h </w:instrText>
             </w:r>
             <w:r>
               <w:rPr>
@@ -2314,7 +2284,7 @@
               <w:lang w:eastAsia="ja-JP"/>
             </w:rPr>
           </w:pPr>
-          <w:hyperlink w:anchor="_Toc184746857" w:history="1">
+          <w:hyperlink w:anchor="_Toc184754983" w:history="1">
             <w:r>
               <w:rPr>
                 <w:rStyle w:val="Hyperlink"/>
@@ -2341,7 +2311,7 @@
                 <w:noProof/>
                 <w:webHidden/>
               </w:rPr>
-              <w:instrText xml:space="preserve"> PAGEREF _Toc184746857 \h </w:instrText>
+              <w:instrText xml:space="preserve"> PAGEREF _Toc184754983 \h </w:instrText>
             </w:r>
             <w:r>
               <w:rPr>
@@ -2361,7 +2331,7 @@
                 <w:noProof/>
                 <w:webHidden/>
               </w:rPr>
-              <w:t>10</w:t>
+              <w:t>9</w:t>
             </w:r>
             <w:r>
               <w:rPr>
@@ -2384,7 +2354,7 @@
               <w:lang w:eastAsia="ja-JP"/>
             </w:rPr>
           </w:pPr>
-          <w:hyperlink w:anchor="_Toc184746858" w:history="1">
+          <w:hyperlink w:anchor="_Toc184754984" w:history="1">
             <w:r>
               <w:rPr>
                 <w:rStyle w:val="Hyperlink"/>
@@ -2411,7 +2381,7 @@
                 <w:noProof/>
                 <w:webHidden/>
               </w:rPr>
-              <w:instrText xml:space="preserve"> PAGEREF _Toc184746858 \h </w:instrText>
+              <w:instrText xml:space="preserve"> PAGEREF _Toc184754984 \h </w:instrText>
             </w:r>
             <w:r>
               <w:rPr>
@@ -2431,7 +2401,7 @@
                 <w:noProof/>
                 <w:webHidden/>
               </w:rPr>
-              <w:t>12</w:t>
+              <w:t>11</w:t>
             </w:r>
             <w:r>
               <w:rPr>
@@ -2454,7 +2424,7 @@
               <w:lang w:eastAsia="ja-JP"/>
             </w:rPr>
           </w:pPr>
-          <w:hyperlink w:anchor="_Toc184746859" w:history="1">
+          <w:hyperlink w:anchor="_Toc184754985" w:history="1">
             <w:r>
               <w:rPr>
                 <w:rStyle w:val="Hyperlink"/>
@@ -2481,7 +2451,7 @@
                 <w:noProof/>
                 <w:webHidden/>
               </w:rPr>
-              <w:instrText xml:space="preserve"> PAGEREF _Toc184746859 \h </w:instrText>
+              <w:instrText xml:space="preserve"> PAGEREF _Toc184754985 \h </w:instrText>
             </w:r>
             <w:r>
               <w:rPr>
@@ -2501,7 +2471,7 @@
                 <w:noProof/>
                 <w:webHidden/>
               </w:rPr>
-              <w:t>12</w:t>
+              <w:t>11</w:t>
             </w:r>
             <w:r>
               <w:rPr>
@@ -2524,7 +2494,7 @@
               <w:lang w:eastAsia="ja-JP"/>
             </w:rPr>
           </w:pPr>
-          <w:hyperlink w:anchor="_Toc184746860" w:history="1">
+          <w:hyperlink w:anchor="_Toc184754986" w:history="1">
             <w:r>
               <w:rPr>
                 <w:rStyle w:val="Hyperlink"/>
@@ -2551,7 +2521,7 @@
                 <w:noProof/>
                 <w:webHidden/>
               </w:rPr>
-              <w:instrText xml:space="preserve"> PAGEREF _Toc184746860 \h </w:instrText>
+              <w:instrText xml:space="preserve"> PAGEREF _Toc184754986 \h </w:instrText>
             </w:r>
             <w:r>
               <w:rPr>
@@ -2571,7 +2541,7 @@
                 <w:noProof/>
                 <w:webHidden/>
               </w:rPr>
-              <w:t>12</w:t>
+              <w:t>11</w:t>
             </w:r>
             <w:r>
               <w:rPr>
@@ -2594,7 +2564,7 @@
               <w:lang w:eastAsia="ja-JP"/>
             </w:rPr>
           </w:pPr>
-          <w:hyperlink w:anchor="_Toc184746861" w:history="1">
+          <w:hyperlink w:anchor="_Toc184754987" w:history="1">
             <w:r>
               <w:rPr>
                 <w:rStyle w:val="Hyperlink"/>
@@ -2621,7 +2591,7 @@
                 <w:noProof/>
                 <w:webHidden/>
               </w:rPr>
-              <w:instrText xml:space="preserve"> PAGEREF _Toc184746861 \h </w:instrText>
+              <w:instrText xml:space="preserve"> PAGEREF _Toc184754987 \h </w:instrText>
             </w:r>
             <w:r>
               <w:rPr>
@@ -2641,7 +2611,7 @@
                 <w:noProof/>
                 <w:webHidden/>
               </w:rPr>
-              <w:t>13</w:t>
+              <w:t>12</w:t>
             </w:r>
             <w:r>
               <w:rPr>
@@ -2665,7 +2635,7 @@
               <w:lang w:eastAsia="ja-JP"/>
             </w:rPr>
           </w:pPr>
-          <w:hyperlink w:anchor="_Toc184746862" w:history="1">
+          <w:hyperlink w:anchor="_Toc184754988" w:history="1">
             <w:r>
               <w:rPr>
                 <w:rStyle w:val="Hyperlink"/>
@@ -2707,7 +2677,7 @@
                 <w:noProof/>
                 <w:webHidden/>
               </w:rPr>
-              <w:instrText xml:space="preserve"> PAGEREF _Toc184746862 \h </w:instrText>
+              <w:instrText xml:space="preserve"> PAGEREF _Toc184754988 \h </w:instrText>
             </w:r>
             <w:r>
               <w:rPr>
@@ -2727,7 +2697,7 @@
                 <w:noProof/>
                 <w:webHidden/>
               </w:rPr>
-              <w:t>14</w:t>
+              <w:t>13</w:t>
             </w:r>
             <w:r>
               <w:rPr>
@@ -2751,7 +2721,7 @@
               <w:lang w:eastAsia="ja-JP"/>
             </w:rPr>
           </w:pPr>
-          <w:hyperlink w:anchor="_Toc184746863" w:history="1">
+          <w:hyperlink w:anchor="_Toc184754989" w:history="1">
             <w:r>
               <w:rPr>
                 <w:rStyle w:val="Hyperlink"/>
@@ -2793,7 +2763,7 @@
                 <w:noProof/>
                 <w:webHidden/>
               </w:rPr>
-              <w:instrText xml:space="preserve"> PAGEREF _Toc184746863 \h </w:instrText>
+              <w:instrText xml:space="preserve"> PAGEREF _Toc184754989 \h </w:instrText>
             </w:r>
             <w:r>
               <w:rPr>
@@ -2813,7 +2783,7 @@
                 <w:noProof/>
                 <w:webHidden/>
               </w:rPr>
-              <w:t>15</w:t>
+              <w:t>14</w:t>
             </w:r>
             <w:r>
               <w:rPr>
@@ -2830,17 +2800,13 @@
               <w:b/>
               <w:bCs/>
             </w:rPr>
+            <w:lastRenderedPageBreak/>
             <w:fldChar w:fldCharType="end"/>
           </w:r>
         </w:p>
       </w:sdtContent>
     </w:sdt>
     <w:p>
-      <w:r>
-        <w:br w:type="page"/>
-      </w:r>
-    </w:p>
-    <w:p>
       <w:pPr>
         <w:pStyle w:val="Heading1"/>
         <w:numPr>
@@ -2848,9 +2814,8 @@
           <w:numId w:val="1"/>
         </w:numPr>
       </w:pPr>
-      <w:bookmarkStart w:id="1" w:name="_Toc184746830"/>
-      <w:r>
-        <w:lastRenderedPageBreak/>
+      <w:bookmarkStart w:id="1" w:name="_Toc184754956"/>
+      <w:r>
         <w:t>Úvod</w:t>
       </w:r>
       <w:bookmarkEnd w:id="1"/>
@@ -2871,7 +2836,7 @@
           <w:numId w:val="1"/>
         </w:numPr>
       </w:pPr>
-      <w:bookmarkStart w:id="2" w:name="_Toc184746831"/>
+      <w:bookmarkStart w:id="2" w:name="_Toc184754957"/>
       <w:r>
         <w:t>Co je v dokumentu uvedeno</w:t>
       </w:r>
@@ -2907,7 +2872,7 @@
           <w:numId w:val="1"/>
         </w:numPr>
       </w:pPr>
-      <w:bookmarkStart w:id="3" w:name="_Toc184746832"/>
+      <w:bookmarkStart w:id="3" w:name="_Toc184754958"/>
       <w:r>
         <w:lastRenderedPageBreak/>
         <w:t>Popis použitých technologií</w:t>
@@ -2918,7 +2883,7 @@
       <w:pPr>
         <w:pStyle w:val="Heading2"/>
       </w:pPr>
-      <w:bookmarkStart w:id="4" w:name="_Toc184746833"/>
+      <w:bookmarkStart w:id="4" w:name="_Toc184754959"/>
       <w:r>
         <w:t xml:space="preserve">3.1 </w:t>
       </w:r>
@@ -2943,7 +2908,7 @@
       <w:pPr>
         <w:pStyle w:val="Heading2"/>
       </w:pPr>
-      <w:bookmarkStart w:id="5" w:name="_Toc184746834"/>
+      <w:bookmarkStart w:id="5" w:name="_Toc184754960"/>
       <w:r>
         <w:t xml:space="preserve">3.2 </w:t>
       </w:r>
@@ -2965,7 +2930,7 @@
       <w:pPr>
         <w:pStyle w:val="Heading2"/>
       </w:pPr>
-      <w:bookmarkStart w:id="6" w:name="_Toc184746835"/>
+      <w:bookmarkStart w:id="6" w:name="_Toc184754961"/>
       <w:r>
         <w:t xml:space="preserve">3.3 </w:t>
       </w:r>
@@ -3065,7 +3030,7 @@
       <w:pPr>
         <w:pStyle w:val="Heading2"/>
       </w:pPr>
-      <w:bookmarkStart w:id="7" w:name="_Toc184746836"/>
+      <w:bookmarkStart w:id="7" w:name="_Toc184754962"/>
       <w:r>
         <w:lastRenderedPageBreak/>
         <w:t xml:space="preserve">3.4 </w:t>
@@ -3091,7 +3056,7 @@
       <w:pPr>
         <w:pStyle w:val="Heading2"/>
       </w:pPr>
-      <w:bookmarkStart w:id="8" w:name="_Toc184746837"/>
+      <w:bookmarkStart w:id="8" w:name="_Toc184754963"/>
       <w:r>
         <w:t xml:space="preserve">3.5 </w:t>
       </w:r>
@@ -3190,12 +3155,11 @@
     <w:p>
       <w:pPr>
         <w:pStyle w:val="Heading2"/>
-        <w:numPr>
-          <w:ilvl w:val="1"/>
-          <w:numId w:val="1"/>
-        </w:numPr>
-      </w:pPr>
-      <w:bookmarkStart w:id="9" w:name="_Toc184746838"/>
+      </w:pPr>
+      <w:bookmarkStart w:id="9" w:name="_Toc184754964"/>
+      <w:r>
+        <w:t xml:space="preserve">3.6 </w:t>
+      </w:r>
       <w:r>
         <w:t>Electron.js</w:t>
       </w:r>
@@ -3222,7 +3186,7 @@
           <w:numId w:val="1"/>
         </w:numPr>
       </w:pPr>
-      <w:bookmarkStart w:id="10" w:name="_Toc184746839"/>
+      <w:bookmarkStart w:id="10" w:name="_Toc184754965"/>
       <w:r>
         <w:lastRenderedPageBreak/>
         <w:t>Použit</w:t>
@@ -3236,7 +3200,7 @@
       <w:pPr>
         <w:pStyle w:val="Heading2"/>
       </w:pPr>
-      <w:bookmarkStart w:id="11" w:name="_Toc184746840"/>
+      <w:bookmarkStart w:id="11" w:name="_Toc184754966"/>
       <w:r>
         <w:t xml:space="preserve">4.1 </w:t>
       </w:r>
@@ -3264,7 +3228,7 @@
       <w:pPr>
         <w:pStyle w:val="Heading2"/>
       </w:pPr>
-      <w:bookmarkStart w:id="12" w:name="_Toc184746841"/>
+      <w:bookmarkStart w:id="12" w:name="_Toc184754967"/>
       <w:r>
         <w:t xml:space="preserve">4.2 </w:t>
       </w:r>
@@ -3297,7 +3261,7 @@
           <w:numId w:val="1"/>
         </w:numPr>
       </w:pPr>
-      <w:bookmarkStart w:id="13" w:name="_Toc184746842"/>
+      <w:bookmarkStart w:id="13" w:name="_Toc184754968"/>
       <w:r>
         <w:lastRenderedPageBreak/>
         <w:t>Popis adresářů</w:t>
@@ -3308,7 +3272,7 @@
       <w:pPr>
         <w:pStyle w:val="Heading2"/>
       </w:pPr>
-      <w:bookmarkStart w:id="14" w:name="_Toc184746843"/>
+      <w:bookmarkStart w:id="14" w:name="_Toc184754969"/>
       <w:r>
         <w:t xml:space="preserve">5.1 </w:t>
       </w:r>
@@ -3327,7 +3291,7 @@
       <w:pPr>
         <w:pStyle w:val="Heading2"/>
       </w:pPr>
-      <w:bookmarkStart w:id="15" w:name="_Toc184746844"/>
+      <w:bookmarkStart w:id="15" w:name="_Toc184754970"/>
       <w:r>
         <w:t xml:space="preserve">5.2 </w:t>
       </w:r>
@@ -3352,7 +3316,7 @@
       <w:pPr>
         <w:pStyle w:val="Heading2"/>
       </w:pPr>
-      <w:bookmarkStart w:id="16" w:name="_Toc184746845"/>
+      <w:bookmarkStart w:id="16" w:name="_Toc184754971"/>
       <w:r>
         <w:t xml:space="preserve">5.3 </w:t>
       </w:r>
@@ -3371,7 +3335,7 @@
       <w:pPr>
         <w:pStyle w:val="Heading2"/>
       </w:pPr>
-      <w:bookmarkStart w:id="17" w:name="_Toc184746846"/>
+      <w:bookmarkStart w:id="17" w:name="_Toc184754972"/>
       <w:r>
         <w:t>5.4 models</w:t>
       </w:r>
@@ -3393,7 +3357,7 @@
       <w:pPr>
         <w:pStyle w:val="Heading2"/>
       </w:pPr>
-      <w:bookmarkStart w:id="18" w:name="_Toc184746847"/>
+      <w:bookmarkStart w:id="18" w:name="_Toc184754973"/>
       <w:r>
         <w:t>5.5 modules</w:t>
       </w:r>
@@ -3409,7 +3373,7 @@
       <w:pPr>
         <w:pStyle w:val="Heading2"/>
       </w:pPr>
-      <w:bookmarkStart w:id="19" w:name="_Toc184746848"/>
+      <w:bookmarkStart w:id="19" w:name="_Toc184754974"/>
       <w:r>
         <w:t>5.</w:t>
       </w:r>
@@ -3439,7 +3403,7 @@
           <w:numId w:val="1"/>
         </w:numPr>
       </w:pPr>
-      <w:bookmarkStart w:id="20" w:name="_Toc184746849"/>
+      <w:bookmarkStart w:id="20" w:name="_Toc184754975"/>
       <w:r>
         <w:lastRenderedPageBreak/>
         <w:t>Popis souborů</w:t>
@@ -3450,7 +3414,7 @@
       <w:pPr>
         <w:pStyle w:val="Heading2"/>
       </w:pPr>
-      <w:bookmarkStart w:id="21" w:name="_Toc184746850"/>
+      <w:bookmarkStart w:id="21" w:name="_Toc184754976"/>
       <w:r>
         <w:t xml:space="preserve">6.1 </w:t>
       </w:r>
@@ -3472,7 +3436,7 @@
       <w:pPr>
         <w:pStyle w:val="Heading2"/>
       </w:pPr>
-      <w:bookmarkStart w:id="22" w:name="_Toc184746851"/>
+      <w:bookmarkStart w:id="22" w:name="_Toc184754977"/>
       <w:r>
         <w:t xml:space="preserve">6.2 </w:t>
       </w:r>
@@ -3491,7 +3455,7 @@
       <w:pPr>
         <w:pStyle w:val="Heading2"/>
       </w:pPr>
-      <w:bookmarkStart w:id="23" w:name="_Toc184746852"/>
+      <w:bookmarkStart w:id="23" w:name="_Toc184754978"/>
       <w:r>
         <w:t xml:space="preserve">6.3 </w:t>
       </w:r>
@@ -3510,7 +3474,7 @@
       <w:pPr>
         <w:pStyle w:val="Heading2"/>
       </w:pPr>
-      <w:bookmarkStart w:id="24" w:name="_Toc184746853"/>
+      <w:bookmarkStart w:id="24" w:name="_Toc184754979"/>
       <w:r>
         <w:t xml:space="preserve">6.4 </w:t>
       </w:r>
@@ -3529,7 +3493,7 @@
       <w:pPr>
         <w:pStyle w:val="Heading2"/>
       </w:pPr>
-      <w:bookmarkStart w:id="25" w:name="_Toc184746854"/>
+      <w:bookmarkStart w:id="25" w:name="_Toc184754980"/>
       <w:r>
         <w:t xml:space="preserve">6.5 </w:t>
       </w:r>
@@ -3548,7 +3512,7 @@
       <w:pPr>
         <w:pStyle w:val="Heading2"/>
       </w:pPr>
-      <w:bookmarkStart w:id="26" w:name="_Toc184746855"/>
+      <w:bookmarkStart w:id="26" w:name="_Toc184754981"/>
       <w:r>
         <w:t xml:space="preserve">6.6 </w:t>
       </w:r>
@@ -3634,7 +3598,7 @@
       <w:pPr>
         <w:pStyle w:val="Heading2"/>
       </w:pPr>
-      <w:bookmarkStart w:id="27" w:name="_Toc184746856"/>
+      <w:bookmarkStart w:id="27" w:name="_Toc184754982"/>
       <w:r>
         <w:lastRenderedPageBreak/>
         <w:t xml:space="preserve">6.7 </w:t>
@@ -3654,7 +3618,7 @@
       <w:pPr>
         <w:pStyle w:val="Heading2"/>
       </w:pPr>
-      <w:bookmarkStart w:id="28" w:name="_Toc184746857"/>
+      <w:bookmarkStart w:id="28" w:name="_Toc184754983"/>
       <w:r>
         <w:t xml:space="preserve">6.8 </w:t>
       </w:r>
@@ -3928,7 +3892,7 @@
       <w:pPr>
         <w:pStyle w:val="Heading2"/>
       </w:pPr>
-      <w:bookmarkStart w:id="29" w:name="_Toc184746858"/>
+      <w:bookmarkStart w:id="29" w:name="_Toc184754984"/>
       <w:r>
         <w:lastRenderedPageBreak/>
         <w:t xml:space="preserve">6.9 </w:t>
@@ -3979,11 +3943,12 @@
         <w:t>]</w:t>
       </w:r>
     </w:p>
+    <w:p/>
     <w:p>
       <w:pPr>
         <w:pStyle w:val="Heading2"/>
       </w:pPr>
-      <w:bookmarkStart w:id="30" w:name="_Toc184746859"/>
+      <w:bookmarkStart w:id="30" w:name="_Toc184754985"/>
       <w:r>
         <w:t xml:space="preserve">6.10 </w:t>
       </w:r>
@@ -4009,11 +3974,12 @@
         <w:t>9]</w:t>
       </w:r>
     </w:p>
+    <w:p/>
     <w:p>
       <w:pPr>
         <w:pStyle w:val="Heading2"/>
       </w:pPr>
-      <w:bookmarkStart w:id="31" w:name="_Toc184746860"/>
+      <w:bookmarkStart w:id="31" w:name="_Toc184754986"/>
       <w:r>
         <w:t xml:space="preserve">6.11 </w:t>
       </w:r>
@@ -4096,10 +4062,15 @@
       </w:r>
     </w:p>
     <w:p>
+      <w:r>
+        <w:br w:type="page"/>
+      </w:r>
+    </w:p>
+    <w:p>
       <w:pPr>
         <w:pStyle w:val="Heading2"/>
       </w:pPr>
-      <w:bookmarkStart w:id="32" w:name="_Toc184746861"/>
+      <w:bookmarkStart w:id="32" w:name="_Toc184754987"/>
       <w:r>
         <w:lastRenderedPageBreak/>
         <w:t xml:space="preserve">6.12 </w:t>
@@ -4111,17 +4082,23 @@
     </w:p>
     <w:p>
       <w:r>
-        <w:t>Soubor postupně doplňující charaktery do jména pro vytvoření efektu psaní.</w:t>
+        <w:t xml:space="preserve">vytváří materiál a geometrii pro zobrazení cesty v Three.js. Materiál používá shadery k vytvoření efektu vlnění a organického vzhledu textury s náhodným šumem, který mění barvu a průhlednost cesty. Geometrie cesty je definována pomocí 3D křivky, která je tvarována do </w:t>
+      </w:r>
+      <w:r>
+        <w:t>cestovitého</w:t>
+      </w:r>
+      <w:r>
+        <w:t xml:space="preserve"> objektu.</w:t>
       </w:r>
       <w:r>
         <w:rPr>
           <w:noProof/>
         </w:rPr>
         <w:drawing>
-          <wp:inline distT="0" distB="0" distL="0" distR="0" wp14:anchorId="6727BDA1" wp14:editId="3F0E7273">
-            <wp:extent cx="5753735" cy="2933065"/>
-            <wp:effectExtent l="0" t="0" r="0" b="635"/>
-            <wp:docPr id="1672912303" name="Obrázek 10"/>
+          <wp:inline distT="0" distB="0" distL="0" distR="0" wp14:anchorId="7594EE15" wp14:editId="070E7707">
+            <wp:extent cx="5753100" cy="5400675"/>
+            <wp:effectExtent l="0" t="0" r="0" b="9525"/>
+            <wp:docPr id="1620570230" name="Picture 1"/>
             <wp:cNvGraphicFramePr>
               <a:graphicFrameLocks xmlns:a="http://schemas.openxmlformats.org/drawingml/2006/main" noChangeAspect="1"/>
             </wp:cNvGraphicFramePr>
@@ -4129,7 +4106,7 @@
               <a:graphicData uri="http://schemas.openxmlformats.org/drawingml/2006/picture">
                 <pic:pic xmlns:pic="http://schemas.openxmlformats.org/drawingml/2006/picture">
                   <pic:nvPicPr>
-                    <pic:cNvPr id="0" name="Picture 16"/>
+                    <pic:cNvPr id="0" name="Picture 1"/>
                     <pic:cNvPicPr>
                       <a:picLocks noChangeAspect="1" noChangeArrowheads="1"/>
                     </pic:cNvPicPr>
@@ -4150,7 +4127,7 @@
                   <pic:spPr bwMode="auto">
                     <a:xfrm>
                       <a:off x="0" y="0"/>
-                      <a:ext cx="5753735" cy="2933065"/>
+                      <a:ext cx="5753100" cy="5400675"/>
                     </a:xfrm>
                     <a:prstGeom prst="rect">
                       <a:avLst/>
@@ -4186,7 +4163,8 @@
           <w:numId w:val="2"/>
         </w:numPr>
       </w:pPr>
-      <w:bookmarkStart w:id="33" w:name="_Toc184746862"/>
+      <w:bookmarkStart w:id="33" w:name="_Toc184754901"/>
+      <w:bookmarkStart w:id="34" w:name="_Toc184754988"/>
       <w:r>
         <w:lastRenderedPageBreak/>
         <w:t xml:space="preserve">Schéma </w:t>
@@ -4201,6 +4179,7 @@
         <w:t>kace</w:t>
       </w:r>
       <w:bookmarkEnd w:id="33"/>
+      <w:bookmarkEnd w:id="34"/>
     </w:p>
     <w:p/>
     <w:p>
@@ -4272,11 +4251,11 @@
           <w:numId w:val="2"/>
         </w:numPr>
       </w:pPr>
-      <w:bookmarkStart w:id="34" w:name="_Toc184746863"/>
+      <w:bookmarkStart w:id="35" w:name="_Toc184754989"/>
       <w:r>
         <w:t>Zdroje</w:t>
       </w:r>
-      <w:bookmarkEnd w:id="34"/>
+      <w:bookmarkEnd w:id="35"/>
     </w:p>
     <w:p>
       <w:r>
@@ -4486,6 +4465,9 @@
       <w:r>
         <w:t xml:space="preserve"> na vytváření okna</w:t>
       </w:r>
+      <w:r>
+        <w:t>.</w:t>
+      </w:r>
     </w:p>
   </w:footnote>
   <w:footnote w:id="2">
@@ -4511,6 +4493,9 @@
       <w:r>
         <w:t xml:space="preserve"> node.js scény</w:t>
       </w:r>
+      <w:r>
+        <w:t>.</w:t>
+      </w:r>
     </w:p>
   </w:footnote>
   <w:footnote w:id="3">
@@ -4594,13 +4579,14 @@
         <w:t xml:space="preserve"> </w:t>
       </w:r>
       <w:r>
-        <w:t>kód vytváří nové okno v aplikaci Electron s nastavenými rozměry, ikonou a bezpečnostními preferencemi. Načte HTML soubor a otevře okno na maximální velikost bez viditelného menu.</w:t>
-      </w:r>
-    </w:p>
-    <w:p>
-      <w:pPr>
-        <w:pStyle w:val="FootnoteText"/>
-      </w:pPr>
+        <w:t xml:space="preserve">kód vytváří nové okno v aplikaci Electron s nastavenými rozměry, ikonou a bezpečnostními preferencemi. </w:t>
+      </w:r>
+      <w:r>
+        <w:t xml:space="preserve">Načte HTML soubor a otevře okno na maximální </w:t>
+      </w:r>
+      <w:r>
+        <w:t>velikost bez viditelného menu.</w:t>
+      </w:r>
     </w:p>
   </w:footnote>
   <w:footnote w:id="7">
@@ -4621,13 +4607,11 @@
         <w:t xml:space="preserve">Ukázka z objects.json </w:t>
       </w:r>
       <w:r>
-        <w:t>obsahuje údaje o 3D modelu s typem "Maxwell", formátu geometrie GLTF a cestě k souboru modelu. Model je zobrazen ve zmenšené velikosti díky měřítku 0.1 na každé ose.</w:t>
-      </w:r>
-    </w:p>
-    <w:p>
-      <w:pPr>
-        <w:pStyle w:val="FootnoteText"/>
-      </w:pPr>
+        <w:t xml:space="preserve">obsahuje údaje o 3D modelu s typem "Maxwell", formátu geometrie GLTF a cestě k souboru modelu. Model je zobrazen ve zmenšené velikosti díky měřítku </w:t>
+      </w:r>
+      <w:r>
+        <w:t>0.1 na každé ose.</w:t>
+      </w:r>
     </w:p>
   </w:footnote>
   <w:footnote w:id="8">
@@ -4664,10 +4648,16 @@
         <w:t xml:space="preserve"> </w:t>
       </w:r>
       <w:r>
-        <w:t xml:space="preserve">JavaScript, </w:t>
-      </w:r>
-      <w:r>
-        <w:t>který postupně doplňuje jeden znak každých 100 milisekund.</w:t>
+        <w:t xml:space="preserve">Hlavní </w:t>
+      </w:r>
+      <w:r>
+        <w:t xml:space="preserve"> animační smyčk</w:t>
+      </w:r>
+      <w:r>
+        <w:t>a v main.js</w:t>
+      </w:r>
+      <w:r>
+        <w:t xml:space="preserve"> pro vykreslování scény v aplikaci. V každém cyklu aktualizuje pozici kamery, objektů a slunce, a pokud je aktivní režim úprav, také provádí rotaci a změnu velikosti vybraného objektu s postupným zpomalením. Nakonec je scéna vykreslena s novými hodnotami.</w:t>
       </w:r>
     </w:p>
   </w:footnote>
@@ -4798,6 +4788,128 @@
     </w:lvl>
   </w:abstractNum>
   <w:abstractNum w:abstractNumId="1" w15:restartNumberingAfterBreak="0">
+    <w:nsid w:val="4B3F71E2"/>
+    <w:multiLevelType w:val="multilevel"/>
+    <w:tmpl w:val="11204AEA"/>
+    <w:styleLink w:val="CurrentList1"/>
+    <w:lvl w:ilvl="0">
+      <w:start w:val="1"/>
+      <w:numFmt w:val="decimal"/>
+      <w:lvlText w:val="%1."/>
+      <w:lvlJc w:val="left"/>
+      <w:pPr>
+        <w:ind w:left="1080" w:hanging="720"/>
+      </w:pPr>
+      <w:rPr>
+        <w:rFonts w:hint="default"/>
+      </w:rPr>
+    </w:lvl>
+    <w:lvl w:ilvl="1">
+      <w:start w:val="6"/>
+      <w:numFmt w:val="decimal"/>
+      <w:isLgl/>
+      <w:lvlText w:val="%1.%2"/>
+      <w:lvlJc w:val="left"/>
+      <w:pPr>
+        <w:ind w:left="975" w:hanging="615"/>
+      </w:pPr>
+      <w:rPr>
+        <w:rFonts w:hint="default"/>
+      </w:rPr>
+    </w:lvl>
+    <w:lvl w:ilvl="2">
+      <w:start w:val="1"/>
+      <w:numFmt w:val="decimal"/>
+      <w:isLgl/>
+      <w:lvlText w:val="%1.%2.%3"/>
+      <w:lvlJc w:val="left"/>
+      <w:pPr>
+        <w:ind w:left="1080" w:hanging="720"/>
+      </w:pPr>
+      <w:rPr>
+        <w:rFonts w:hint="default"/>
+      </w:rPr>
+    </w:lvl>
+    <w:lvl w:ilvl="3">
+      <w:start w:val="1"/>
+      <w:numFmt w:val="decimal"/>
+      <w:isLgl/>
+      <w:lvlText w:val="%1.%2.%3.%4"/>
+      <w:lvlJc w:val="left"/>
+      <w:pPr>
+        <w:ind w:left="1080" w:hanging="720"/>
+      </w:pPr>
+      <w:rPr>
+        <w:rFonts w:hint="default"/>
+      </w:rPr>
+    </w:lvl>
+    <w:lvl w:ilvl="4">
+      <w:start w:val="1"/>
+      <w:numFmt w:val="decimal"/>
+      <w:isLgl/>
+      <w:lvlText w:val="%1.%2.%3.%4.%5"/>
+      <w:lvlJc w:val="left"/>
+      <w:pPr>
+        <w:ind w:left="1440" w:hanging="1080"/>
+      </w:pPr>
+      <w:rPr>
+        <w:rFonts w:hint="default"/>
+      </w:rPr>
+    </w:lvl>
+    <w:lvl w:ilvl="5">
+      <w:start w:val="1"/>
+      <w:numFmt w:val="decimal"/>
+      <w:isLgl/>
+      <w:lvlText w:val="%1.%2.%3.%4.%5.%6"/>
+      <w:lvlJc w:val="left"/>
+      <w:pPr>
+        <w:ind w:left="1440" w:hanging="1080"/>
+      </w:pPr>
+      <w:rPr>
+        <w:rFonts w:hint="default"/>
+      </w:rPr>
+    </w:lvl>
+    <w:lvl w:ilvl="6">
+      <w:start w:val="1"/>
+      <w:numFmt w:val="decimal"/>
+      <w:isLgl/>
+      <w:lvlText w:val="%1.%2.%3.%4.%5.%6.%7"/>
+      <w:lvlJc w:val="left"/>
+      <w:pPr>
+        <w:ind w:left="1800" w:hanging="1440"/>
+      </w:pPr>
+      <w:rPr>
+        <w:rFonts w:hint="default"/>
+      </w:rPr>
+    </w:lvl>
+    <w:lvl w:ilvl="7">
+      <w:start w:val="1"/>
+      <w:numFmt w:val="decimal"/>
+      <w:isLgl/>
+      <w:lvlText w:val="%1.%2.%3.%4.%5.%6.%7.%8"/>
+      <w:lvlJc w:val="left"/>
+      <w:pPr>
+        <w:ind w:left="1800" w:hanging="1440"/>
+      </w:pPr>
+      <w:rPr>
+        <w:rFonts w:hint="default"/>
+      </w:rPr>
+    </w:lvl>
+    <w:lvl w:ilvl="8">
+      <w:start w:val="1"/>
+      <w:numFmt w:val="decimal"/>
+      <w:isLgl/>
+      <w:lvlText w:val="%1.%2.%3.%4.%5.%6.%7.%8.%9"/>
+      <w:lvlJc w:val="left"/>
+      <w:pPr>
+        <w:ind w:left="2160" w:hanging="1800"/>
+      </w:pPr>
+      <w:rPr>
+        <w:rFonts w:hint="default"/>
+      </w:rPr>
+    </w:lvl>
+  </w:abstractNum>
+  <w:abstractNum w:abstractNumId="2" w15:restartNumberingAfterBreak="0">
     <w:nsid w:val="6C221238"/>
     <w:multiLevelType w:val="hybridMultilevel"/>
     <w:tmpl w:val="0D98DF34"/>
@@ -4890,6 +5002,9 @@
     <w:abstractNumId w:val="0"/>
   </w:num>
   <w:num w:numId="2" w16cid:durableId="1433740203">
+    <w:abstractNumId w:val="2"/>
+  </w:num>
+  <w:num w:numId="3" w16cid:durableId="825442669">
     <w:abstractNumId w:val="1"/>
   </w:num>
 </w:numbering>
@@ -5644,6 +5759,16 @@
       <w:rFonts w:ascii="Times New Roman" w:hAnsi="Times New Roman" w:cs="Times New Roman"/>
     </w:rPr>
   </w:style>
+  <w:style w:type="numbering" w:customStyle="1" w:styleId="CurrentList1">
+    <w:name w:val="Current List1"/>
+    <w:uiPriority w:val="99"/>
+    <w:rsid w:val="001B40DE"/>
+    <w:pPr>
+      <w:numPr>
+        <w:numId w:val="3"/>
+      </w:numPr>
+    </w:pPr>
+  </w:style>
 </w:styles>
 </file>
 
